--- a/AI_Project_Report.docx
+++ b/AI_Project_Report.docx
@@ -658,25 +658,7 @@
           <w:sz w:val="28"/>
           <w:szCs w:val="28"/>
         </w:rPr>
-        <w:t xml:space="preserve"> are good at numbers, so </w:t>
-      </w:r>
-      <w:proofErr w:type="gramStart"/>
-      <w:r>
-        <w:rPr>
-          <w:rFonts w:ascii="Times New Roman" w:hAnsi="Times New Roman" w:cs="Times New Roman"/>
-          <w:sz w:val="28"/>
-          <w:szCs w:val="28"/>
-        </w:rPr>
-        <w:t>in order to</w:t>
-      </w:r>
-      <w:proofErr w:type="gramEnd"/>
-      <w:r>
-        <w:rPr>
-          <w:rFonts w:ascii="Times New Roman" w:hAnsi="Times New Roman" w:cs="Times New Roman"/>
-          <w:sz w:val="28"/>
-          <w:szCs w:val="28"/>
-        </w:rPr>
-        <w:t xml:space="preserve"> compute the similarity between on two text documents, the textual raw data is transformed into vectors =&gt; arrays of numbers and then from that we are going to use a basic knowledge vector to compute the similarity between them.</w:t>
+        <w:t xml:space="preserve"> are good at numbers, so in order to compute the similarity between on two text documents, the textual raw data is transformed into vectors =&gt; arrays of numbers and then from that we are going to use a basic knowledge vector to compute the similarity between them.</w:t>
       </w:r>
     </w:p>
     <w:p>
@@ -957,23 +939,13 @@
         <w:t xml:space="preserve">from </w:t>
       </w:r>
       <w:proofErr w:type="spellStart"/>
-      <w:proofErr w:type="gramStart"/>
-      <w:r>
-        <w:rPr>
-          <w:rFonts w:ascii="Times New Roman" w:hAnsi="Times New Roman" w:cs="Times New Roman"/>
-          <w:sz w:val="28"/>
-          <w:szCs w:val="28"/>
-        </w:rPr>
-        <w:t>sklearn.feature</w:t>
-      </w:r>
-      <w:proofErr w:type="gramEnd"/>
-      <w:r>
-        <w:rPr>
-          <w:rFonts w:ascii="Times New Roman" w:hAnsi="Times New Roman" w:cs="Times New Roman"/>
-          <w:sz w:val="28"/>
-          <w:szCs w:val="28"/>
-        </w:rPr>
-        <w:t>_extraction.text</w:t>
+      <w:r>
+        <w:rPr>
+          <w:rFonts w:ascii="Times New Roman" w:hAnsi="Times New Roman" w:cs="Times New Roman"/>
+          <w:sz w:val="28"/>
+          <w:szCs w:val="28"/>
+        </w:rPr>
+        <w:t>sklearn.feature_extraction.text</w:t>
       </w:r>
       <w:proofErr w:type="spellEnd"/>
       <w:r>
@@ -1012,23 +984,13 @@
         <w:t xml:space="preserve">from </w:t>
       </w:r>
       <w:proofErr w:type="spellStart"/>
-      <w:proofErr w:type="gramStart"/>
-      <w:r>
-        <w:rPr>
-          <w:rFonts w:ascii="Times New Roman" w:hAnsi="Times New Roman" w:cs="Times New Roman"/>
-          <w:sz w:val="28"/>
-          <w:szCs w:val="28"/>
-        </w:rPr>
-        <w:t>sklearn.metrics</w:t>
-      </w:r>
-      <w:proofErr w:type="gramEnd"/>
-      <w:r>
-        <w:rPr>
-          <w:rFonts w:ascii="Times New Roman" w:hAnsi="Times New Roman" w:cs="Times New Roman"/>
-          <w:sz w:val="28"/>
-          <w:szCs w:val="28"/>
-        </w:rPr>
-        <w:t>.pairwise</w:t>
+      <w:r>
+        <w:rPr>
+          <w:rFonts w:ascii="Times New Roman" w:hAnsi="Times New Roman" w:cs="Times New Roman"/>
+          <w:sz w:val="28"/>
+          <w:szCs w:val="28"/>
+        </w:rPr>
+        <w:t>sklearn.metrics.pairwise</w:t>
       </w:r>
       <w:proofErr w:type="spellEnd"/>
       <w:r>
@@ -1196,25 +1158,7 @@
           <w:sz w:val="28"/>
           <w:szCs w:val="28"/>
         </w:rPr>
-        <w:t xml:space="preserve"> = </w:t>
-      </w:r>
-      <w:proofErr w:type="gramStart"/>
-      <w:r>
-        <w:rPr>
-          <w:rFonts w:ascii="Times New Roman" w:hAnsi="Times New Roman" w:cs="Times New Roman"/>
-          <w:sz w:val="28"/>
-          <w:szCs w:val="28"/>
-        </w:rPr>
-        <w:t>input(</w:t>
-      </w:r>
-      <w:proofErr w:type="gramEnd"/>
-      <w:r>
-        <w:rPr>
-          <w:rFonts w:ascii="Times New Roman" w:hAnsi="Times New Roman" w:cs="Times New Roman"/>
-          <w:sz w:val="28"/>
-          <w:szCs w:val="28"/>
-        </w:rPr>
-        <w:t>"Enter the URL (Wikipedia Only): ")</w:t>
+        <w:t xml:space="preserve"> = input("Enter the URL (Wikipedia Only): ")</w:t>
       </w:r>
     </w:p>
     <w:p>
@@ -1355,7 +1299,6 @@
         <w:t xml:space="preserve">r = </w:t>
       </w:r>
       <w:proofErr w:type="spellStart"/>
-      <w:proofErr w:type="gramStart"/>
       <w:r>
         <w:rPr>
           <w:rFonts w:ascii="Times New Roman" w:hAnsi="Times New Roman" w:cs="Times New Roman"/>
@@ -1374,7 +1317,6 @@
         <w:t>(</w:t>
       </w:r>
       <w:proofErr w:type="spellStart"/>
-      <w:proofErr w:type="gramEnd"/>
       <w:r>
         <w:rPr>
           <w:rFonts w:ascii="Times New Roman" w:hAnsi="Times New Roman" w:cs="Times New Roman"/>
@@ -1433,25 +1375,7 @@
           <w:sz w:val="28"/>
           <w:szCs w:val="28"/>
         </w:rPr>
-        <w:t xml:space="preserve">soup = </w:t>
-      </w:r>
-      <w:proofErr w:type="gramStart"/>
-      <w:r>
-        <w:rPr>
-          <w:rFonts w:ascii="Times New Roman" w:hAnsi="Times New Roman" w:cs="Times New Roman"/>
-          <w:sz w:val="28"/>
-          <w:szCs w:val="28"/>
-        </w:rPr>
-        <w:t>bs(</w:t>
-      </w:r>
-      <w:proofErr w:type="gramEnd"/>
-      <w:r>
-        <w:rPr>
-          <w:rFonts w:ascii="Times New Roman" w:hAnsi="Times New Roman" w:cs="Times New Roman"/>
-          <w:sz w:val="28"/>
-          <w:szCs w:val="28"/>
-        </w:rPr>
-        <w:t>r, '</w:t>
+        <w:t>soup = bs(r, '</w:t>
       </w:r>
       <w:proofErr w:type="spellStart"/>
       <w:r>
@@ -1489,7 +1413,6 @@
         <w:t xml:space="preserve">TITLE = </w:t>
       </w:r>
       <w:proofErr w:type="spellStart"/>
-      <w:proofErr w:type="gramStart"/>
       <w:r>
         <w:rPr>
           <w:rFonts w:ascii="Times New Roman" w:hAnsi="Times New Roman" w:cs="Times New Roman"/>
@@ -1499,7 +1422,6 @@
         <w:t>soup.find</w:t>
       </w:r>
       <w:proofErr w:type="spellEnd"/>
-      <w:proofErr w:type="gramEnd"/>
       <w:r>
         <w:rPr>
           <w:rFonts w:ascii="Times New Roman" w:hAnsi="Times New Roman" w:cs="Times New Roman"/>
@@ -1623,7 +1545,6 @@
         <w:t xml:space="preserve">para = </w:t>
       </w:r>
       <w:proofErr w:type="spellStart"/>
-      <w:proofErr w:type="gramStart"/>
       <w:r>
         <w:rPr>
           <w:rFonts w:ascii="Times New Roman" w:hAnsi="Times New Roman" w:cs="Times New Roman"/>
@@ -1633,7 +1554,6 @@
         <w:t>soup.find</w:t>
       </w:r>
       <w:proofErr w:type="spellEnd"/>
-      <w:proofErr w:type="gramEnd"/>
       <w:r>
         <w:rPr>
           <w:rFonts w:ascii="Times New Roman" w:hAnsi="Times New Roman" w:cs="Times New Roman"/>
@@ -1679,23 +1599,13 @@
         <w:t xml:space="preserve"> in </w:t>
       </w:r>
       <w:proofErr w:type="spellStart"/>
-      <w:proofErr w:type="gramStart"/>
-      <w:r>
-        <w:rPr>
-          <w:rFonts w:ascii="Times New Roman" w:hAnsi="Times New Roman" w:cs="Times New Roman"/>
-          <w:sz w:val="28"/>
-          <w:szCs w:val="28"/>
-        </w:rPr>
-        <w:t>para.find</w:t>
-      </w:r>
-      <w:proofErr w:type="gramEnd"/>
-      <w:r>
-        <w:rPr>
-          <w:rFonts w:ascii="Times New Roman" w:hAnsi="Times New Roman" w:cs="Times New Roman"/>
-          <w:sz w:val="28"/>
-          <w:szCs w:val="28"/>
-        </w:rPr>
-        <w:t>_all</w:t>
+      <w:r>
+        <w:rPr>
+          <w:rFonts w:ascii="Times New Roman" w:hAnsi="Times New Roman" w:cs="Times New Roman"/>
+          <w:sz w:val="28"/>
+          <w:szCs w:val="28"/>
+        </w:rPr>
+        <w:t>para.find_all</w:t>
       </w:r>
       <w:proofErr w:type="spellEnd"/>
       <w:r>
@@ -1749,16 +1659,324 @@
           <w:sz w:val="28"/>
           <w:szCs w:val="28"/>
         </w:rPr>
-        <w:t>d.</w:t>
-      </w:r>
-      <w:proofErr w:type="gramStart"/>
-      <w:r>
-        <w:rPr>
-          <w:rFonts w:ascii="Times New Roman" w:hAnsi="Times New Roman" w:cs="Times New Roman"/>
-          <w:sz w:val="28"/>
-          <w:szCs w:val="28"/>
-        </w:rPr>
-        <w:t>decompose</w:t>
+        <w:t>d.decompose</w:t>
+      </w:r>
+      <w:proofErr w:type="spellEnd"/>
+      <w:r>
+        <w:rPr>
+          <w:rFonts w:ascii="Times New Roman" w:hAnsi="Times New Roman" w:cs="Times New Roman"/>
+          <w:sz w:val="28"/>
+          <w:szCs w:val="28"/>
+        </w:rPr>
+        <w:t>()</w:t>
+      </w:r>
+    </w:p>
+    <w:p>
+      <w:pPr>
+        <w:rPr>
+          <w:rFonts w:ascii="Times New Roman" w:hAnsi="Times New Roman" w:cs="Times New Roman"/>
+          <w:sz w:val="28"/>
+          <w:szCs w:val="28"/>
+        </w:rPr>
+      </w:pPr>
+      <w:proofErr w:type="spellStart"/>
+      <w:r>
+        <w:rPr>
+          <w:rFonts w:ascii="Times New Roman" w:hAnsi="Times New Roman" w:cs="Times New Roman"/>
+          <w:sz w:val="28"/>
+          <w:szCs w:val="28"/>
+        </w:rPr>
+        <w:t>parsed_dic</w:t>
+      </w:r>
+      <w:proofErr w:type="spellEnd"/>
+      <w:r>
+        <w:rPr>
+          <w:rFonts w:ascii="Times New Roman" w:hAnsi="Times New Roman" w:cs="Times New Roman"/>
+          <w:sz w:val="28"/>
+          <w:szCs w:val="28"/>
+        </w:rPr>
+        <w:t xml:space="preserve">["Introduction"] = </w:t>
+      </w:r>
+      <w:proofErr w:type="spellStart"/>
+      <w:r>
+        <w:rPr>
+          <w:rFonts w:ascii="Times New Roman" w:hAnsi="Times New Roman" w:cs="Times New Roman"/>
+          <w:sz w:val="28"/>
+          <w:szCs w:val="28"/>
+        </w:rPr>
+        <w:t>para.get_text</w:t>
+      </w:r>
+      <w:proofErr w:type="spellEnd"/>
+      <w:r>
+        <w:rPr>
+          <w:rFonts w:ascii="Times New Roman" w:hAnsi="Times New Roman" w:cs="Times New Roman"/>
+          <w:sz w:val="28"/>
+          <w:szCs w:val="28"/>
+        </w:rPr>
+        <w:t>()</w:t>
+      </w:r>
+    </w:p>
+    <w:p>
+      <w:pPr>
+        <w:rPr>
+          <w:rFonts w:ascii="Times New Roman" w:hAnsi="Times New Roman" w:cs="Times New Roman"/>
+          <w:sz w:val="28"/>
+          <w:szCs w:val="28"/>
+        </w:rPr>
+      </w:pPr>
+    </w:p>
+    <w:p>
+      <w:pPr>
+        <w:rPr>
+          <w:rFonts w:ascii="Times New Roman" w:hAnsi="Times New Roman" w:cs="Times New Roman"/>
+          <w:sz w:val="28"/>
+          <w:szCs w:val="28"/>
+        </w:rPr>
+      </w:pPr>
+      <w:r>
+        <w:rPr>
+          <w:rFonts w:ascii="Times New Roman" w:hAnsi="Times New Roman" w:cs="Times New Roman"/>
+          <w:sz w:val="28"/>
+          <w:szCs w:val="28"/>
+        </w:rPr>
+        <w:t xml:space="preserve">for tag in </w:t>
+      </w:r>
+      <w:proofErr w:type="spellStart"/>
+      <w:r>
+        <w:rPr>
+          <w:rFonts w:ascii="Times New Roman" w:hAnsi="Times New Roman" w:cs="Times New Roman"/>
+          <w:sz w:val="28"/>
+          <w:szCs w:val="28"/>
+        </w:rPr>
+        <w:t>soup.find_all</w:t>
+      </w:r>
+      <w:proofErr w:type="spellEnd"/>
+      <w:r>
+        <w:rPr>
+          <w:rFonts w:ascii="Times New Roman" w:hAnsi="Times New Roman" w:cs="Times New Roman"/>
+          <w:sz w:val="28"/>
+          <w:szCs w:val="28"/>
+        </w:rPr>
+        <w:t>('h2'):</w:t>
+      </w:r>
+    </w:p>
+    <w:p>
+      <w:pPr>
+        <w:rPr>
+          <w:rFonts w:ascii="Times New Roman" w:hAnsi="Times New Roman" w:cs="Times New Roman"/>
+          <w:sz w:val="28"/>
+          <w:szCs w:val="28"/>
+        </w:rPr>
+      </w:pPr>
+      <w:r>
+        <w:rPr>
+          <w:rFonts w:ascii="Times New Roman" w:hAnsi="Times New Roman" w:cs="Times New Roman"/>
+          <w:sz w:val="28"/>
+          <w:szCs w:val="28"/>
+        </w:rPr>
+        <w:t xml:space="preserve">    sib = </w:t>
+      </w:r>
+      <w:proofErr w:type="spellStart"/>
+      <w:r>
+        <w:rPr>
+          <w:rFonts w:ascii="Times New Roman" w:hAnsi="Times New Roman" w:cs="Times New Roman"/>
+          <w:sz w:val="28"/>
+          <w:szCs w:val="28"/>
+        </w:rPr>
+        <w:t>tag.find_next_sibling</w:t>
+      </w:r>
+      <w:proofErr w:type="spellEnd"/>
+      <w:r>
+        <w:rPr>
+          <w:rFonts w:ascii="Times New Roman" w:hAnsi="Times New Roman" w:cs="Times New Roman"/>
+          <w:sz w:val="28"/>
+          <w:szCs w:val="28"/>
+        </w:rPr>
+        <w:t>('p')</w:t>
+      </w:r>
+    </w:p>
+    <w:p>
+      <w:pPr>
+        <w:rPr>
+          <w:rFonts w:ascii="Times New Roman" w:hAnsi="Times New Roman" w:cs="Times New Roman"/>
+          <w:sz w:val="28"/>
+          <w:szCs w:val="28"/>
+        </w:rPr>
+      </w:pPr>
+      <w:r>
+        <w:rPr>
+          <w:rFonts w:ascii="Times New Roman" w:hAnsi="Times New Roman" w:cs="Times New Roman"/>
+          <w:sz w:val="28"/>
+          <w:szCs w:val="28"/>
+        </w:rPr>
+        <w:t>    if sib is None:</w:t>
+      </w:r>
+    </w:p>
+    <w:p>
+      <w:pPr>
+        <w:rPr>
+          <w:rFonts w:ascii="Times New Roman" w:hAnsi="Times New Roman" w:cs="Times New Roman"/>
+          <w:sz w:val="28"/>
+          <w:szCs w:val="28"/>
+        </w:rPr>
+      </w:pPr>
+      <w:r>
+        <w:rPr>
+          <w:rFonts w:ascii="Times New Roman" w:hAnsi="Times New Roman" w:cs="Times New Roman"/>
+          <w:sz w:val="28"/>
+          <w:szCs w:val="28"/>
+        </w:rPr>
+        <w:t>        continue</w:t>
+      </w:r>
+    </w:p>
+    <w:p>
+      <w:pPr>
+        <w:rPr>
+          <w:rFonts w:ascii="Times New Roman" w:hAnsi="Times New Roman" w:cs="Times New Roman"/>
+          <w:sz w:val="28"/>
+          <w:szCs w:val="28"/>
+        </w:rPr>
+      </w:pPr>
+      <w:r>
+        <w:rPr>
+          <w:rFonts w:ascii="Times New Roman" w:hAnsi="Times New Roman" w:cs="Times New Roman"/>
+          <w:sz w:val="28"/>
+          <w:szCs w:val="28"/>
+        </w:rPr>
+        <w:t>    p = ""</w:t>
+      </w:r>
+    </w:p>
+    <w:p>
+      <w:pPr>
+        <w:rPr>
+          <w:rFonts w:ascii="Times New Roman" w:hAnsi="Times New Roman" w:cs="Times New Roman"/>
+          <w:sz w:val="28"/>
+          <w:szCs w:val="28"/>
+        </w:rPr>
+      </w:pPr>
+      <w:r>
+        <w:rPr>
+          <w:rFonts w:ascii="Times New Roman" w:hAnsi="Times New Roman" w:cs="Times New Roman"/>
+          <w:sz w:val="28"/>
+          <w:szCs w:val="28"/>
+        </w:rPr>
+        <w:t xml:space="preserve">    while(sib is not None and </w:t>
+      </w:r>
+      <w:proofErr w:type="spellStart"/>
+      <w:r>
+        <w:rPr>
+          <w:rFonts w:ascii="Times New Roman" w:hAnsi="Times New Roman" w:cs="Times New Roman"/>
+          <w:sz w:val="28"/>
+          <w:szCs w:val="28"/>
+        </w:rPr>
+        <w:t>sib.find_previous_sibling</w:t>
+      </w:r>
+      <w:proofErr w:type="spellEnd"/>
+      <w:r>
+        <w:rPr>
+          <w:rFonts w:ascii="Times New Roman" w:hAnsi="Times New Roman" w:cs="Times New Roman"/>
+          <w:sz w:val="28"/>
+          <w:szCs w:val="28"/>
+        </w:rPr>
+        <w:t>('h2').find('span').</w:t>
+      </w:r>
+      <w:proofErr w:type="spellStart"/>
+      <w:r>
+        <w:rPr>
+          <w:rFonts w:ascii="Times New Roman" w:hAnsi="Times New Roman" w:cs="Times New Roman"/>
+          <w:sz w:val="28"/>
+          <w:szCs w:val="28"/>
+        </w:rPr>
+        <w:t>get_text</w:t>
+      </w:r>
+      <w:proofErr w:type="spellEnd"/>
+      <w:r>
+        <w:rPr>
+          <w:rFonts w:ascii="Times New Roman" w:hAnsi="Times New Roman" w:cs="Times New Roman"/>
+          <w:sz w:val="28"/>
+          <w:szCs w:val="28"/>
+        </w:rPr>
+        <w:t xml:space="preserve">() == </w:t>
+      </w:r>
+      <w:proofErr w:type="spellStart"/>
+      <w:r>
+        <w:rPr>
+          <w:rFonts w:ascii="Times New Roman" w:hAnsi="Times New Roman" w:cs="Times New Roman"/>
+          <w:sz w:val="28"/>
+          <w:szCs w:val="28"/>
+        </w:rPr>
+        <w:t>tag.find</w:t>
+      </w:r>
+      <w:proofErr w:type="spellEnd"/>
+      <w:r>
+        <w:rPr>
+          <w:rFonts w:ascii="Times New Roman" w:hAnsi="Times New Roman" w:cs="Times New Roman"/>
+          <w:sz w:val="28"/>
+          <w:szCs w:val="28"/>
+        </w:rPr>
+        <w:t>('span').</w:t>
+      </w:r>
+      <w:proofErr w:type="spellStart"/>
+      <w:r>
+        <w:rPr>
+          <w:rFonts w:ascii="Times New Roman" w:hAnsi="Times New Roman" w:cs="Times New Roman"/>
+          <w:sz w:val="28"/>
+          <w:szCs w:val="28"/>
+        </w:rPr>
+        <w:t>get_text</w:t>
+      </w:r>
+      <w:proofErr w:type="spellEnd"/>
+      <w:r>
+        <w:rPr>
+          <w:rFonts w:ascii="Times New Roman" w:hAnsi="Times New Roman" w:cs="Times New Roman"/>
+          <w:sz w:val="28"/>
+          <w:szCs w:val="28"/>
+        </w:rPr>
+        <w:t>()):</w:t>
+      </w:r>
+    </w:p>
+    <w:p>
+      <w:pPr>
+        <w:rPr>
+          <w:rFonts w:ascii="Times New Roman" w:hAnsi="Times New Roman" w:cs="Times New Roman"/>
+          <w:sz w:val="28"/>
+          <w:szCs w:val="28"/>
+        </w:rPr>
+      </w:pPr>
+      <w:r>
+        <w:rPr>
+          <w:rFonts w:ascii="Times New Roman" w:hAnsi="Times New Roman" w:cs="Times New Roman"/>
+          <w:sz w:val="28"/>
+          <w:szCs w:val="28"/>
+        </w:rPr>
+        <w:t xml:space="preserve">        </w:t>
+      </w:r>
+      <w:proofErr w:type="spellStart"/>
+      <w:r>
+        <w:rPr>
+          <w:rFonts w:ascii="Times New Roman" w:hAnsi="Times New Roman" w:cs="Times New Roman"/>
+          <w:sz w:val="28"/>
+          <w:szCs w:val="28"/>
+        </w:rPr>
+        <w:t>for d</w:t>
+      </w:r>
+      <w:proofErr w:type="spellEnd"/>
+      <w:r>
+        <w:rPr>
+          <w:rFonts w:ascii="Times New Roman" w:hAnsi="Times New Roman" w:cs="Times New Roman"/>
+          <w:sz w:val="28"/>
+          <w:szCs w:val="28"/>
+        </w:rPr>
+        <w:t xml:space="preserve"> in </w:t>
+      </w:r>
+      <w:proofErr w:type="spellStart"/>
+      <w:r>
+        <w:rPr>
+          <w:rFonts w:ascii="Times New Roman" w:hAnsi="Times New Roman" w:cs="Times New Roman"/>
+          <w:sz w:val="28"/>
+          <w:szCs w:val="28"/>
+        </w:rPr>
+        <w:t>sib.find_all</w:t>
       </w:r>
       <w:proofErr w:type="spellEnd"/>
       <w:r>
@@ -1769,7 +1987,721 @@
         </w:rPr>
         <w:t>(</w:t>
       </w:r>
-      <w:proofErr w:type="gramEnd"/>
+      <w:proofErr w:type="spellStart"/>
+      <w:r>
+        <w:rPr>
+          <w:rFonts w:ascii="Times New Roman" w:hAnsi="Times New Roman" w:cs="Times New Roman"/>
+          <w:sz w:val="28"/>
+          <w:szCs w:val="28"/>
+        </w:rPr>
+        <w:t>'sup</w:t>
+      </w:r>
+      <w:proofErr w:type="spellEnd"/>
+      <w:r>
+        <w:rPr>
+          <w:rFonts w:ascii="Times New Roman" w:hAnsi="Times New Roman" w:cs="Times New Roman"/>
+          <w:sz w:val="28"/>
+          <w:szCs w:val="28"/>
+        </w:rPr>
+        <w:t>'):</w:t>
+      </w:r>
+    </w:p>
+    <w:p>
+      <w:pPr>
+        <w:rPr>
+          <w:rFonts w:ascii="Times New Roman" w:hAnsi="Times New Roman" w:cs="Times New Roman"/>
+          <w:sz w:val="28"/>
+          <w:szCs w:val="28"/>
+        </w:rPr>
+      </w:pPr>
+      <w:r>
+        <w:rPr>
+          <w:rFonts w:ascii="Times New Roman" w:hAnsi="Times New Roman" w:cs="Times New Roman"/>
+          <w:sz w:val="28"/>
+          <w:szCs w:val="28"/>
+        </w:rPr>
+        <w:t xml:space="preserve">            </w:t>
+      </w:r>
+      <w:proofErr w:type="spellStart"/>
+      <w:r>
+        <w:rPr>
+          <w:rFonts w:ascii="Times New Roman" w:hAnsi="Times New Roman" w:cs="Times New Roman"/>
+          <w:sz w:val="28"/>
+          <w:szCs w:val="28"/>
+        </w:rPr>
+        <w:t>d.decompose</w:t>
+      </w:r>
+      <w:proofErr w:type="spellEnd"/>
+      <w:r>
+        <w:rPr>
+          <w:rFonts w:ascii="Times New Roman" w:hAnsi="Times New Roman" w:cs="Times New Roman"/>
+          <w:sz w:val="28"/>
+          <w:szCs w:val="28"/>
+        </w:rPr>
+        <w:t>()</w:t>
+      </w:r>
+    </w:p>
+    <w:p>
+      <w:pPr>
+        <w:rPr>
+          <w:rFonts w:ascii="Times New Roman" w:hAnsi="Times New Roman" w:cs="Times New Roman"/>
+          <w:sz w:val="28"/>
+          <w:szCs w:val="28"/>
+        </w:rPr>
+      </w:pPr>
+    </w:p>
+    <w:p>
+      <w:pPr>
+        <w:rPr>
+          <w:rFonts w:ascii="Times New Roman" w:hAnsi="Times New Roman" w:cs="Times New Roman"/>
+          <w:sz w:val="28"/>
+          <w:szCs w:val="28"/>
+        </w:rPr>
+      </w:pPr>
+      <w:r>
+        <w:rPr>
+          <w:rFonts w:ascii="Times New Roman" w:hAnsi="Times New Roman" w:cs="Times New Roman"/>
+          <w:sz w:val="28"/>
+          <w:szCs w:val="28"/>
+        </w:rPr>
+        <w:t xml:space="preserve">        p += </w:t>
+      </w:r>
+      <w:proofErr w:type="spellStart"/>
+      <w:r>
+        <w:rPr>
+          <w:rFonts w:ascii="Times New Roman" w:hAnsi="Times New Roman" w:cs="Times New Roman"/>
+          <w:sz w:val="28"/>
+          <w:szCs w:val="28"/>
+        </w:rPr>
+        <w:t>sib.get_text</w:t>
+      </w:r>
+      <w:proofErr w:type="spellEnd"/>
+      <w:r>
+        <w:rPr>
+          <w:rFonts w:ascii="Times New Roman" w:hAnsi="Times New Roman" w:cs="Times New Roman"/>
+          <w:sz w:val="28"/>
+          <w:szCs w:val="28"/>
+        </w:rPr>
+        <w:t>()</w:t>
+      </w:r>
+    </w:p>
+    <w:p>
+      <w:pPr>
+        <w:rPr>
+          <w:rFonts w:ascii="Times New Roman" w:hAnsi="Times New Roman" w:cs="Times New Roman"/>
+          <w:sz w:val="28"/>
+          <w:szCs w:val="28"/>
+        </w:rPr>
+      </w:pPr>
+      <w:r>
+        <w:rPr>
+          <w:rFonts w:ascii="Times New Roman" w:hAnsi="Times New Roman" w:cs="Times New Roman"/>
+          <w:sz w:val="28"/>
+          <w:szCs w:val="28"/>
+        </w:rPr>
+        <w:t xml:space="preserve">        sib = </w:t>
+      </w:r>
+      <w:proofErr w:type="spellStart"/>
+      <w:r>
+        <w:rPr>
+          <w:rFonts w:ascii="Times New Roman" w:hAnsi="Times New Roman" w:cs="Times New Roman"/>
+          <w:sz w:val="28"/>
+          <w:szCs w:val="28"/>
+        </w:rPr>
+        <w:t>sib.find_next_sibling</w:t>
+      </w:r>
+      <w:proofErr w:type="spellEnd"/>
+      <w:r>
+        <w:rPr>
+          <w:rFonts w:ascii="Times New Roman" w:hAnsi="Times New Roman" w:cs="Times New Roman"/>
+          <w:sz w:val="28"/>
+          <w:szCs w:val="28"/>
+        </w:rPr>
+        <w:t>('p')</w:t>
+      </w:r>
+    </w:p>
+    <w:p>
+      <w:pPr>
+        <w:rPr>
+          <w:rFonts w:ascii="Times New Roman" w:hAnsi="Times New Roman" w:cs="Times New Roman"/>
+          <w:sz w:val="28"/>
+          <w:szCs w:val="28"/>
+        </w:rPr>
+      </w:pPr>
+      <w:r>
+        <w:rPr>
+          <w:rFonts w:ascii="Times New Roman" w:hAnsi="Times New Roman" w:cs="Times New Roman"/>
+          <w:sz w:val="28"/>
+          <w:szCs w:val="28"/>
+        </w:rPr>
+        <w:t xml:space="preserve">    </w:t>
+      </w:r>
+      <w:proofErr w:type="spellStart"/>
+      <w:r>
+        <w:rPr>
+          <w:rFonts w:ascii="Times New Roman" w:hAnsi="Times New Roman" w:cs="Times New Roman"/>
+          <w:sz w:val="28"/>
+          <w:szCs w:val="28"/>
+        </w:rPr>
+        <w:t>parsed_dic</w:t>
+      </w:r>
+      <w:proofErr w:type="spellEnd"/>
+      <w:r>
+        <w:rPr>
+          <w:rFonts w:ascii="Times New Roman" w:hAnsi="Times New Roman" w:cs="Times New Roman"/>
+          <w:sz w:val="28"/>
+          <w:szCs w:val="28"/>
+        </w:rPr>
+        <w:t>[</w:t>
+      </w:r>
+      <w:proofErr w:type="spellStart"/>
+      <w:r>
+        <w:rPr>
+          <w:rFonts w:ascii="Times New Roman" w:hAnsi="Times New Roman" w:cs="Times New Roman"/>
+          <w:sz w:val="28"/>
+          <w:szCs w:val="28"/>
+        </w:rPr>
+        <w:t>tag.find</w:t>
+      </w:r>
+      <w:proofErr w:type="spellEnd"/>
+      <w:r>
+        <w:rPr>
+          <w:rFonts w:ascii="Times New Roman" w:hAnsi="Times New Roman" w:cs="Times New Roman"/>
+          <w:sz w:val="28"/>
+          <w:szCs w:val="28"/>
+        </w:rPr>
+        <w:t>('span').</w:t>
+      </w:r>
+      <w:proofErr w:type="spellStart"/>
+      <w:r>
+        <w:rPr>
+          <w:rFonts w:ascii="Times New Roman" w:hAnsi="Times New Roman" w:cs="Times New Roman"/>
+          <w:sz w:val="28"/>
+          <w:szCs w:val="28"/>
+        </w:rPr>
+        <w:t>get_text</w:t>
+      </w:r>
+      <w:proofErr w:type="spellEnd"/>
+      <w:r>
+        <w:rPr>
+          <w:rFonts w:ascii="Times New Roman" w:hAnsi="Times New Roman" w:cs="Times New Roman"/>
+          <w:sz w:val="28"/>
+          <w:szCs w:val="28"/>
+        </w:rPr>
+        <w:t>()] = p</w:t>
+      </w:r>
+    </w:p>
+    <w:p>
+      <w:pPr>
+        <w:rPr>
+          <w:rFonts w:ascii="Times New Roman" w:hAnsi="Times New Roman" w:cs="Times New Roman"/>
+          <w:sz w:val="28"/>
+          <w:szCs w:val="28"/>
+        </w:rPr>
+      </w:pPr>
+    </w:p>
+    <w:p>
+      <w:pPr>
+        <w:rPr>
+          <w:rFonts w:ascii="Times New Roman" w:hAnsi="Times New Roman" w:cs="Times New Roman"/>
+          <w:sz w:val="28"/>
+          <w:szCs w:val="28"/>
+        </w:rPr>
+      </w:pPr>
+      <w:r>
+        <w:rPr>
+          <w:rFonts w:ascii="Times New Roman" w:hAnsi="Times New Roman" w:cs="Times New Roman"/>
+          <w:sz w:val="28"/>
+          <w:szCs w:val="28"/>
+        </w:rPr>
+        <w:t xml:space="preserve"># Creates </w:t>
+      </w:r>
+      <w:proofErr w:type="spellStart"/>
+      <w:r>
+        <w:rPr>
+          <w:rFonts w:ascii="Times New Roman" w:hAnsi="Times New Roman" w:cs="Times New Roman"/>
+          <w:sz w:val="28"/>
+          <w:szCs w:val="28"/>
+        </w:rPr>
+        <w:t>seperate</w:t>
+      </w:r>
+      <w:proofErr w:type="spellEnd"/>
+      <w:r>
+        <w:rPr>
+          <w:rFonts w:ascii="Times New Roman" w:hAnsi="Times New Roman" w:cs="Times New Roman"/>
+          <w:sz w:val="28"/>
+          <w:szCs w:val="28"/>
+        </w:rPr>
+        <w:t xml:space="preserve"> txt files for every heading in Wikipedia</w:t>
+      </w:r>
+    </w:p>
+    <w:p>
+      <w:pPr>
+        <w:rPr>
+          <w:rFonts w:ascii="Times New Roman" w:hAnsi="Times New Roman" w:cs="Times New Roman"/>
+          <w:sz w:val="28"/>
+          <w:szCs w:val="28"/>
+        </w:rPr>
+      </w:pPr>
+      <w:r>
+        <w:rPr>
+          <w:rFonts w:ascii="Times New Roman" w:hAnsi="Times New Roman" w:cs="Times New Roman"/>
+          <w:sz w:val="28"/>
+          <w:szCs w:val="28"/>
+        </w:rPr>
+        <w:t xml:space="preserve">for key, value in </w:t>
+      </w:r>
+      <w:proofErr w:type="spellStart"/>
+      <w:r>
+        <w:rPr>
+          <w:rFonts w:ascii="Times New Roman" w:hAnsi="Times New Roman" w:cs="Times New Roman"/>
+          <w:sz w:val="28"/>
+          <w:szCs w:val="28"/>
+        </w:rPr>
+        <w:t>parsed_dic.items</w:t>
+      </w:r>
+      <w:proofErr w:type="spellEnd"/>
+      <w:r>
+        <w:rPr>
+          <w:rFonts w:ascii="Times New Roman" w:hAnsi="Times New Roman" w:cs="Times New Roman"/>
+          <w:sz w:val="28"/>
+          <w:szCs w:val="28"/>
+        </w:rPr>
+        <w:t>():</w:t>
+      </w:r>
+    </w:p>
+    <w:p>
+      <w:pPr>
+        <w:rPr>
+          <w:rFonts w:ascii="Times New Roman" w:hAnsi="Times New Roman" w:cs="Times New Roman"/>
+          <w:sz w:val="28"/>
+          <w:szCs w:val="28"/>
+        </w:rPr>
+      </w:pPr>
+      <w:r>
+        <w:rPr>
+          <w:rFonts w:ascii="Times New Roman" w:hAnsi="Times New Roman" w:cs="Times New Roman"/>
+          <w:sz w:val="28"/>
+          <w:szCs w:val="28"/>
+        </w:rPr>
+        <w:t xml:space="preserve">    with open(DIR + </w:t>
+      </w:r>
+      <w:proofErr w:type="spellStart"/>
+      <w:r>
+        <w:rPr>
+          <w:rFonts w:ascii="Times New Roman" w:hAnsi="Times New Roman" w:cs="Times New Roman"/>
+          <w:sz w:val="28"/>
+          <w:szCs w:val="28"/>
+        </w:rPr>
+        <w:t>os.sep</w:t>
+      </w:r>
+      <w:proofErr w:type="spellEnd"/>
+      <w:r>
+        <w:rPr>
+          <w:rFonts w:ascii="Times New Roman" w:hAnsi="Times New Roman" w:cs="Times New Roman"/>
+          <w:sz w:val="28"/>
+          <w:szCs w:val="28"/>
+        </w:rPr>
+        <w:t xml:space="preserve"> + key + '.txt', 'w', encoding="utf-8") as f:</w:t>
+      </w:r>
+    </w:p>
+    <w:p>
+      <w:pPr>
+        <w:rPr>
+          <w:rFonts w:ascii="Times New Roman" w:hAnsi="Times New Roman" w:cs="Times New Roman"/>
+          <w:sz w:val="28"/>
+          <w:szCs w:val="28"/>
+        </w:rPr>
+      </w:pPr>
+      <w:r>
+        <w:rPr>
+          <w:rFonts w:ascii="Times New Roman" w:hAnsi="Times New Roman" w:cs="Times New Roman"/>
+          <w:sz w:val="28"/>
+          <w:szCs w:val="28"/>
+        </w:rPr>
+        <w:t xml:space="preserve">        </w:t>
+      </w:r>
+      <w:proofErr w:type="spellStart"/>
+      <w:r>
+        <w:rPr>
+          <w:rFonts w:ascii="Times New Roman" w:hAnsi="Times New Roman" w:cs="Times New Roman"/>
+          <w:sz w:val="28"/>
+          <w:szCs w:val="28"/>
+        </w:rPr>
+        <w:t>f.write</w:t>
+      </w:r>
+      <w:proofErr w:type="spellEnd"/>
+      <w:r>
+        <w:rPr>
+          <w:rFonts w:ascii="Times New Roman" w:hAnsi="Times New Roman" w:cs="Times New Roman"/>
+          <w:sz w:val="28"/>
+          <w:szCs w:val="28"/>
+        </w:rPr>
+        <w:t>(value)</w:t>
+      </w:r>
+    </w:p>
+    <w:p>
+      <w:pPr>
+        <w:rPr>
+          <w:rFonts w:ascii="Times New Roman" w:hAnsi="Times New Roman" w:cs="Times New Roman"/>
+          <w:sz w:val="28"/>
+          <w:szCs w:val="28"/>
+        </w:rPr>
+      </w:pPr>
+    </w:p>
+    <w:p>
+      <w:pPr>
+        <w:rPr>
+          <w:rFonts w:ascii="Times New Roman" w:hAnsi="Times New Roman" w:cs="Times New Roman"/>
+          <w:sz w:val="28"/>
+          <w:szCs w:val="28"/>
+        </w:rPr>
+      </w:pPr>
+      <w:r>
+        <w:rPr>
+          <w:rFonts w:ascii="Times New Roman" w:hAnsi="Times New Roman" w:cs="Times New Roman"/>
+          <w:sz w:val="28"/>
+          <w:szCs w:val="28"/>
+        </w:rPr>
+        <w:t># Creates a list of files and its data</w:t>
+      </w:r>
+    </w:p>
+    <w:p>
+      <w:pPr>
+        <w:rPr>
+          <w:rFonts w:ascii="Times New Roman" w:hAnsi="Times New Roman" w:cs="Times New Roman"/>
+          <w:sz w:val="28"/>
+          <w:szCs w:val="28"/>
+        </w:rPr>
+      </w:pPr>
+      <w:proofErr w:type="spellStart"/>
+      <w:r>
+        <w:rPr>
+          <w:rFonts w:ascii="Times New Roman" w:hAnsi="Times New Roman" w:cs="Times New Roman"/>
+          <w:sz w:val="28"/>
+          <w:szCs w:val="28"/>
+        </w:rPr>
+        <w:t>student_files</w:t>
+      </w:r>
+      <w:proofErr w:type="spellEnd"/>
+      <w:r>
+        <w:rPr>
+          <w:rFonts w:ascii="Times New Roman" w:hAnsi="Times New Roman" w:cs="Times New Roman"/>
+          <w:sz w:val="28"/>
+          <w:szCs w:val="28"/>
+        </w:rPr>
+        <w:t xml:space="preserve"> = [doc for doc in </w:t>
+      </w:r>
+      <w:proofErr w:type="spellStart"/>
+      <w:r>
+        <w:rPr>
+          <w:rFonts w:ascii="Times New Roman" w:hAnsi="Times New Roman" w:cs="Times New Roman"/>
+          <w:sz w:val="28"/>
+          <w:szCs w:val="28"/>
+        </w:rPr>
+        <w:t>os.listdir</w:t>
+      </w:r>
+      <w:proofErr w:type="spellEnd"/>
+      <w:r>
+        <w:rPr>
+          <w:rFonts w:ascii="Times New Roman" w:hAnsi="Times New Roman" w:cs="Times New Roman"/>
+          <w:sz w:val="28"/>
+          <w:szCs w:val="28"/>
+        </w:rPr>
+        <w:t xml:space="preserve">(DIR) if </w:t>
+      </w:r>
+      <w:proofErr w:type="spellStart"/>
+      <w:r>
+        <w:rPr>
+          <w:rFonts w:ascii="Times New Roman" w:hAnsi="Times New Roman" w:cs="Times New Roman"/>
+          <w:sz w:val="28"/>
+          <w:szCs w:val="28"/>
+        </w:rPr>
+        <w:t>doc.endswith</w:t>
+      </w:r>
+      <w:proofErr w:type="spellEnd"/>
+      <w:r>
+        <w:rPr>
+          <w:rFonts w:ascii="Times New Roman" w:hAnsi="Times New Roman" w:cs="Times New Roman"/>
+          <w:sz w:val="28"/>
+          <w:szCs w:val="28"/>
+        </w:rPr>
+        <w:t>('.txt')]</w:t>
+      </w:r>
+    </w:p>
+    <w:p>
+      <w:pPr>
+        <w:rPr>
+          <w:rFonts w:ascii="Times New Roman" w:hAnsi="Times New Roman" w:cs="Times New Roman"/>
+          <w:sz w:val="28"/>
+          <w:szCs w:val="28"/>
+        </w:rPr>
+      </w:pPr>
+    </w:p>
+    <w:p>
+      <w:pPr>
+        <w:rPr>
+          <w:rFonts w:ascii="Times New Roman" w:hAnsi="Times New Roman" w:cs="Times New Roman"/>
+          <w:sz w:val="28"/>
+          <w:szCs w:val="28"/>
+        </w:rPr>
+      </w:pPr>
+      <w:proofErr w:type="spellStart"/>
+      <w:r>
+        <w:rPr>
+          <w:rFonts w:ascii="Times New Roman" w:hAnsi="Times New Roman" w:cs="Times New Roman"/>
+          <w:sz w:val="28"/>
+          <w:szCs w:val="28"/>
+        </w:rPr>
+        <w:t>student_notes</w:t>
+      </w:r>
+      <w:proofErr w:type="spellEnd"/>
+      <w:r>
+        <w:rPr>
+          <w:rFonts w:ascii="Times New Roman" w:hAnsi="Times New Roman" w:cs="Times New Roman"/>
+          <w:sz w:val="28"/>
+          <w:szCs w:val="28"/>
+        </w:rPr>
+        <w:t xml:space="preserve"> = [open(DIR + </w:t>
+      </w:r>
+      <w:proofErr w:type="spellStart"/>
+      <w:r>
+        <w:rPr>
+          <w:rFonts w:ascii="Times New Roman" w:hAnsi="Times New Roman" w:cs="Times New Roman"/>
+          <w:sz w:val="28"/>
+          <w:szCs w:val="28"/>
+        </w:rPr>
+        <w:t>os.sep</w:t>
+      </w:r>
+      <w:proofErr w:type="spellEnd"/>
+      <w:r>
+        <w:rPr>
+          <w:rFonts w:ascii="Times New Roman" w:hAnsi="Times New Roman" w:cs="Times New Roman"/>
+          <w:sz w:val="28"/>
+          <w:szCs w:val="28"/>
+        </w:rPr>
+        <w:t xml:space="preserve"> + _file, encoding='utf-8').read()</w:t>
+      </w:r>
+    </w:p>
+    <w:p>
+      <w:pPr>
+        <w:rPr>
+          <w:rFonts w:ascii="Times New Roman" w:hAnsi="Times New Roman" w:cs="Times New Roman"/>
+          <w:sz w:val="28"/>
+          <w:szCs w:val="28"/>
+        </w:rPr>
+      </w:pPr>
+      <w:r>
+        <w:rPr>
+          <w:rFonts w:ascii="Times New Roman" w:hAnsi="Times New Roman" w:cs="Times New Roman"/>
+          <w:sz w:val="28"/>
+          <w:szCs w:val="28"/>
+        </w:rPr>
+        <w:t xml:space="preserve">                 for _file in </w:t>
+      </w:r>
+      <w:proofErr w:type="spellStart"/>
+      <w:r>
+        <w:rPr>
+          <w:rFonts w:ascii="Times New Roman" w:hAnsi="Times New Roman" w:cs="Times New Roman"/>
+          <w:sz w:val="28"/>
+          <w:szCs w:val="28"/>
+        </w:rPr>
+        <w:t>student_files</w:t>
+      </w:r>
+      <w:proofErr w:type="spellEnd"/>
+      <w:r>
+        <w:rPr>
+          <w:rFonts w:ascii="Times New Roman" w:hAnsi="Times New Roman" w:cs="Times New Roman"/>
+          <w:sz w:val="28"/>
+          <w:szCs w:val="28"/>
+        </w:rPr>
+        <w:t>]</w:t>
+      </w:r>
+    </w:p>
+    <w:p>
+      <w:pPr>
+        <w:rPr>
+          <w:rFonts w:ascii="Times New Roman" w:hAnsi="Times New Roman" w:cs="Times New Roman"/>
+          <w:sz w:val="28"/>
+          <w:szCs w:val="28"/>
+        </w:rPr>
+      </w:pPr>
+    </w:p>
+    <w:p>
+      <w:pPr>
+        <w:rPr>
+          <w:rFonts w:ascii="Times New Roman" w:hAnsi="Times New Roman" w:cs="Times New Roman"/>
+          <w:sz w:val="28"/>
+          <w:szCs w:val="28"/>
+        </w:rPr>
+      </w:pPr>
+      <w:r>
+        <w:rPr>
+          <w:rFonts w:ascii="Times New Roman" w:hAnsi="Times New Roman" w:cs="Times New Roman"/>
+          <w:sz w:val="28"/>
+          <w:szCs w:val="28"/>
+        </w:rPr>
+        <w:t># Creates vectors of the data of each file</w:t>
+      </w:r>
+    </w:p>
+    <w:p>
+      <w:pPr>
+        <w:rPr>
+          <w:rFonts w:ascii="Times New Roman" w:hAnsi="Times New Roman" w:cs="Times New Roman"/>
+          <w:sz w:val="28"/>
+          <w:szCs w:val="28"/>
+        </w:rPr>
+      </w:pPr>
+      <w:r>
+        <w:rPr>
+          <w:rFonts w:ascii="Times New Roman" w:hAnsi="Times New Roman" w:cs="Times New Roman"/>
+          <w:sz w:val="28"/>
+          <w:szCs w:val="28"/>
+        </w:rPr>
+        <w:t xml:space="preserve">def vectorize(Text): return </w:t>
+      </w:r>
+      <w:proofErr w:type="spellStart"/>
+      <w:r>
+        <w:rPr>
+          <w:rFonts w:ascii="Times New Roman" w:hAnsi="Times New Roman" w:cs="Times New Roman"/>
+          <w:sz w:val="28"/>
+          <w:szCs w:val="28"/>
+        </w:rPr>
+        <w:t>TfidfVectorizer</w:t>
+      </w:r>
+      <w:proofErr w:type="spellEnd"/>
+      <w:r>
+        <w:rPr>
+          <w:rFonts w:ascii="Times New Roman" w:hAnsi="Times New Roman" w:cs="Times New Roman"/>
+          <w:sz w:val="28"/>
+          <w:szCs w:val="28"/>
+        </w:rPr>
+        <w:t>().</w:t>
+      </w:r>
+      <w:proofErr w:type="spellStart"/>
+      <w:r>
+        <w:rPr>
+          <w:rFonts w:ascii="Times New Roman" w:hAnsi="Times New Roman" w:cs="Times New Roman"/>
+          <w:sz w:val="28"/>
+          <w:szCs w:val="28"/>
+        </w:rPr>
+        <w:t>fit_transform</w:t>
+      </w:r>
+      <w:proofErr w:type="spellEnd"/>
+      <w:r>
+        <w:rPr>
+          <w:rFonts w:ascii="Times New Roman" w:hAnsi="Times New Roman" w:cs="Times New Roman"/>
+          <w:sz w:val="28"/>
+          <w:szCs w:val="28"/>
+        </w:rPr>
+        <w:t>(Text).</w:t>
+      </w:r>
+      <w:proofErr w:type="spellStart"/>
+      <w:r>
+        <w:rPr>
+          <w:rFonts w:ascii="Times New Roman" w:hAnsi="Times New Roman" w:cs="Times New Roman"/>
+          <w:sz w:val="28"/>
+          <w:szCs w:val="28"/>
+        </w:rPr>
+        <w:t>toarray</w:t>
+      </w:r>
+      <w:proofErr w:type="spellEnd"/>
+      <w:r>
+        <w:rPr>
+          <w:rFonts w:ascii="Times New Roman" w:hAnsi="Times New Roman" w:cs="Times New Roman"/>
+          <w:sz w:val="28"/>
+          <w:szCs w:val="28"/>
+        </w:rPr>
+        <w:t>()</w:t>
+      </w:r>
+    </w:p>
+    <w:p>
+      <w:pPr>
+        <w:rPr>
+          <w:rFonts w:ascii="Times New Roman" w:hAnsi="Times New Roman" w:cs="Times New Roman"/>
+          <w:sz w:val="28"/>
+          <w:szCs w:val="28"/>
+        </w:rPr>
+      </w:pPr>
+      <w:r>
+        <w:rPr>
+          <w:rFonts w:ascii="Times New Roman" w:hAnsi="Times New Roman" w:cs="Times New Roman"/>
+          <w:sz w:val="28"/>
+          <w:szCs w:val="28"/>
+        </w:rPr>
+        <w:t xml:space="preserve">def similarity(doc1, doc2): return </w:t>
+      </w:r>
+      <w:proofErr w:type="spellStart"/>
+      <w:r>
+        <w:rPr>
+          <w:rFonts w:ascii="Times New Roman" w:hAnsi="Times New Roman" w:cs="Times New Roman"/>
+          <w:sz w:val="28"/>
+          <w:szCs w:val="28"/>
+        </w:rPr>
+        <w:t>cosine_similarity</w:t>
+      </w:r>
+      <w:proofErr w:type="spellEnd"/>
+      <w:r>
+        <w:rPr>
+          <w:rFonts w:ascii="Times New Roman" w:hAnsi="Times New Roman" w:cs="Times New Roman"/>
+          <w:sz w:val="28"/>
+          <w:szCs w:val="28"/>
+        </w:rPr>
+        <w:t>([doc1, doc2])</w:t>
+      </w:r>
+    </w:p>
+    <w:p>
+      <w:pPr>
+        <w:rPr>
+          <w:rFonts w:ascii="Times New Roman" w:hAnsi="Times New Roman" w:cs="Times New Roman"/>
+          <w:sz w:val="28"/>
+          <w:szCs w:val="28"/>
+        </w:rPr>
+      </w:pPr>
+    </w:p>
+    <w:p>
+      <w:pPr>
+        <w:rPr>
+          <w:rFonts w:ascii="Times New Roman" w:hAnsi="Times New Roman" w:cs="Times New Roman"/>
+          <w:sz w:val="28"/>
+          <w:szCs w:val="28"/>
+        </w:rPr>
+      </w:pPr>
+      <w:r>
+        <w:rPr>
+          <w:rFonts w:ascii="Times New Roman" w:hAnsi="Times New Roman" w:cs="Times New Roman"/>
+          <w:sz w:val="28"/>
+          <w:szCs w:val="28"/>
+        </w:rPr>
+        <w:t># Compares every files vector with each other</w:t>
+      </w:r>
+    </w:p>
+    <w:p>
+      <w:pPr>
+        <w:rPr>
+          <w:rFonts w:ascii="Times New Roman" w:hAnsi="Times New Roman" w:cs="Times New Roman"/>
+          <w:sz w:val="28"/>
+          <w:szCs w:val="28"/>
+        </w:rPr>
+      </w:pPr>
+      <w:r>
+        <w:rPr>
+          <w:rFonts w:ascii="Times New Roman" w:hAnsi="Times New Roman" w:cs="Times New Roman"/>
+          <w:sz w:val="28"/>
+          <w:szCs w:val="28"/>
+        </w:rPr>
+        <w:t>vectors = vectorize(</w:t>
+      </w:r>
+      <w:proofErr w:type="spellStart"/>
+      <w:r>
+        <w:rPr>
+          <w:rFonts w:ascii="Times New Roman" w:hAnsi="Times New Roman" w:cs="Times New Roman"/>
+          <w:sz w:val="28"/>
+          <w:szCs w:val="28"/>
+        </w:rPr>
+        <w:t>student_notes</w:t>
+      </w:r>
+      <w:proofErr w:type="spellEnd"/>
       <w:r>
         <w:rPr>
           <w:rFonts w:ascii="Times New Roman" w:hAnsi="Times New Roman" w:cs="Times New Roman"/>
@@ -1794,45 +2726,692 @@
           <w:sz w:val="28"/>
           <w:szCs w:val="28"/>
         </w:rPr>
-        <w:t>parsed_dic</w:t>
-      </w:r>
-      <w:proofErr w:type="spellEnd"/>
-      <w:r>
-        <w:rPr>
-          <w:rFonts w:ascii="Times New Roman" w:hAnsi="Times New Roman" w:cs="Times New Roman"/>
-          <w:sz w:val="28"/>
-          <w:szCs w:val="28"/>
-        </w:rPr>
-        <w:t xml:space="preserve">["Introduction"] = </w:t>
-      </w:r>
-      <w:proofErr w:type="spellStart"/>
-      <w:r>
-        <w:rPr>
-          <w:rFonts w:ascii="Times New Roman" w:hAnsi="Times New Roman" w:cs="Times New Roman"/>
-          <w:sz w:val="28"/>
-          <w:szCs w:val="28"/>
-        </w:rPr>
-        <w:t>para.get_</w:t>
-      </w:r>
-      <w:proofErr w:type="gramStart"/>
-      <w:r>
-        <w:rPr>
-          <w:rFonts w:ascii="Times New Roman" w:hAnsi="Times New Roman" w:cs="Times New Roman"/>
-          <w:sz w:val="28"/>
-          <w:szCs w:val="28"/>
-        </w:rPr>
-        <w:t>text</w:t>
-      </w:r>
-      <w:proofErr w:type="spellEnd"/>
-      <w:r>
-        <w:rPr>
-          <w:rFonts w:ascii="Times New Roman" w:hAnsi="Times New Roman" w:cs="Times New Roman"/>
-          <w:sz w:val="28"/>
-          <w:szCs w:val="28"/>
-        </w:rPr>
-        <w:t>(</w:t>
-      </w:r>
-      <w:proofErr w:type="gramEnd"/>
+        <w:t>s_vectors</w:t>
+      </w:r>
+      <w:proofErr w:type="spellEnd"/>
+      <w:r>
+        <w:rPr>
+          <w:rFonts w:ascii="Times New Roman" w:hAnsi="Times New Roman" w:cs="Times New Roman"/>
+          <w:sz w:val="28"/>
+          <w:szCs w:val="28"/>
+        </w:rPr>
+        <w:t xml:space="preserve"> = list(zip(</w:t>
+      </w:r>
+      <w:proofErr w:type="spellStart"/>
+      <w:r>
+        <w:rPr>
+          <w:rFonts w:ascii="Times New Roman" w:hAnsi="Times New Roman" w:cs="Times New Roman"/>
+          <w:sz w:val="28"/>
+          <w:szCs w:val="28"/>
+        </w:rPr>
+        <w:t>student_files</w:t>
+      </w:r>
+      <w:proofErr w:type="spellEnd"/>
+      <w:r>
+        <w:rPr>
+          <w:rFonts w:ascii="Times New Roman" w:hAnsi="Times New Roman" w:cs="Times New Roman"/>
+          <w:sz w:val="28"/>
+          <w:szCs w:val="28"/>
+        </w:rPr>
+        <w:t>, vectors))</w:t>
+      </w:r>
+    </w:p>
+    <w:p>
+      <w:pPr>
+        <w:rPr>
+          <w:rFonts w:ascii="Times New Roman" w:hAnsi="Times New Roman" w:cs="Times New Roman"/>
+          <w:sz w:val="28"/>
+          <w:szCs w:val="28"/>
+        </w:rPr>
+      </w:pPr>
+      <w:proofErr w:type="spellStart"/>
+      <w:r>
+        <w:rPr>
+          <w:rFonts w:ascii="Times New Roman" w:hAnsi="Times New Roman" w:cs="Times New Roman"/>
+          <w:sz w:val="28"/>
+          <w:szCs w:val="28"/>
+        </w:rPr>
+        <w:t>plagiarism_results</w:t>
+      </w:r>
+      <w:proofErr w:type="spellEnd"/>
+      <w:r>
+        <w:rPr>
+          <w:rFonts w:ascii="Times New Roman" w:hAnsi="Times New Roman" w:cs="Times New Roman"/>
+          <w:sz w:val="28"/>
+          <w:szCs w:val="28"/>
+        </w:rPr>
+        <w:t xml:space="preserve"> = set()</w:t>
+      </w:r>
+    </w:p>
+    <w:p>
+      <w:pPr>
+        <w:rPr>
+          <w:rFonts w:ascii="Times New Roman" w:hAnsi="Times New Roman" w:cs="Times New Roman"/>
+          <w:sz w:val="28"/>
+          <w:szCs w:val="28"/>
+        </w:rPr>
+      </w:pPr>
+    </w:p>
+    <w:p>
+      <w:pPr>
+        <w:rPr>
+          <w:rFonts w:ascii="Times New Roman" w:hAnsi="Times New Roman" w:cs="Times New Roman"/>
+          <w:sz w:val="28"/>
+          <w:szCs w:val="28"/>
+        </w:rPr>
+      </w:pPr>
+      <w:r>
+        <w:rPr>
+          <w:rFonts w:ascii="Times New Roman" w:hAnsi="Times New Roman" w:cs="Times New Roman"/>
+          <w:sz w:val="28"/>
+          <w:szCs w:val="28"/>
+        </w:rPr>
+        <w:t># Function to compare the vectors</w:t>
+      </w:r>
+    </w:p>
+    <w:p>
+      <w:pPr>
+        <w:rPr>
+          <w:rFonts w:ascii="Times New Roman" w:hAnsi="Times New Roman" w:cs="Times New Roman"/>
+          <w:sz w:val="28"/>
+          <w:szCs w:val="28"/>
+        </w:rPr>
+      </w:pPr>
+      <w:r>
+        <w:rPr>
+          <w:rFonts w:ascii="Times New Roman" w:hAnsi="Times New Roman" w:cs="Times New Roman"/>
+          <w:sz w:val="28"/>
+          <w:szCs w:val="28"/>
+        </w:rPr>
+        <w:t xml:space="preserve">def </w:t>
+      </w:r>
+      <w:proofErr w:type="spellStart"/>
+      <w:r>
+        <w:rPr>
+          <w:rFonts w:ascii="Times New Roman" w:hAnsi="Times New Roman" w:cs="Times New Roman"/>
+          <w:sz w:val="28"/>
+          <w:szCs w:val="28"/>
+        </w:rPr>
+        <w:t>check_plagiarism</w:t>
+      </w:r>
+      <w:proofErr w:type="spellEnd"/>
+      <w:r>
+        <w:rPr>
+          <w:rFonts w:ascii="Times New Roman" w:hAnsi="Times New Roman" w:cs="Times New Roman"/>
+          <w:sz w:val="28"/>
+          <w:szCs w:val="28"/>
+        </w:rPr>
+        <w:t>():</w:t>
+      </w:r>
+    </w:p>
+    <w:p>
+      <w:pPr>
+        <w:rPr>
+          <w:rFonts w:ascii="Times New Roman" w:hAnsi="Times New Roman" w:cs="Times New Roman"/>
+          <w:sz w:val="28"/>
+          <w:szCs w:val="28"/>
+        </w:rPr>
+      </w:pPr>
+      <w:r>
+        <w:rPr>
+          <w:rFonts w:ascii="Times New Roman" w:hAnsi="Times New Roman" w:cs="Times New Roman"/>
+          <w:sz w:val="28"/>
+          <w:szCs w:val="28"/>
+        </w:rPr>
+        <w:t xml:space="preserve">    global </w:t>
+      </w:r>
+      <w:proofErr w:type="spellStart"/>
+      <w:r>
+        <w:rPr>
+          <w:rFonts w:ascii="Times New Roman" w:hAnsi="Times New Roman" w:cs="Times New Roman"/>
+          <w:sz w:val="28"/>
+          <w:szCs w:val="28"/>
+        </w:rPr>
+        <w:t>s_vectors</w:t>
+      </w:r>
+      <w:proofErr w:type="spellEnd"/>
+    </w:p>
+    <w:p>
+      <w:pPr>
+        <w:rPr>
+          <w:rFonts w:ascii="Times New Roman" w:hAnsi="Times New Roman" w:cs="Times New Roman"/>
+          <w:sz w:val="28"/>
+          <w:szCs w:val="28"/>
+        </w:rPr>
+      </w:pPr>
+      <w:r>
+        <w:rPr>
+          <w:rFonts w:ascii="Times New Roman" w:hAnsi="Times New Roman" w:cs="Times New Roman"/>
+          <w:sz w:val="28"/>
+          <w:szCs w:val="28"/>
+        </w:rPr>
+        <w:t xml:space="preserve">    for </w:t>
+      </w:r>
+      <w:proofErr w:type="spellStart"/>
+      <w:r>
+        <w:rPr>
+          <w:rFonts w:ascii="Times New Roman" w:hAnsi="Times New Roman" w:cs="Times New Roman"/>
+          <w:sz w:val="28"/>
+          <w:szCs w:val="28"/>
+        </w:rPr>
+        <w:t>student_a</w:t>
+      </w:r>
+      <w:proofErr w:type="spellEnd"/>
+      <w:r>
+        <w:rPr>
+          <w:rFonts w:ascii="Times New Roman" w:hAnsi="Times New Roman" w:cs="Times New Roman"/>
+          <w:sz w:val="28"/>
+          <w:szCs w:val="28"/>
+        </w:rPr>
+        <w:t xml:space="preserve">, </w:t>
+      </w:r>
+      <w:proofErr w:type="spellStart"/>
+      <w:r>
+        <w:rPr>
+          <w:rFonts w:ascii="Times New Roman" w:hAnsi="Times New Roman" w:cs="Times New Roman"/>
+          <w:sz w:val="28"/>
+          <w:szCs w:val="28"/>
+        </w:rPr>
+        <w:t>text_vector_a</w:t>
+      </w:r>
+      <w:proofErr w:type="spellEnd"/>
+      <w:r>
+        <w:rPr>
+          <w:rFonts w:ascii="Times New Roman" w:hAnsi="Times New Roman" w:cs="Times New Roman"/>
+          <w:sz w:val="28"/>
+          <w:szCs w:val="28"/>
+        </w:rPr>
+        <w:t xml:space="preserve"> in </w:t>
+      </w:r>
+      <w:proofErr w:type="spellStart"/>
+      <w:r>
+        <w:rPr>
+          <w:rFonts w:ascii="Times New Roman" w:hAnsi="Times New Roman" w:cs="Times New Roman"/>
+          <w:sz w:val="28"/>
+          <w:szCs w:val="28"/>
+        </w:rPr>
+        <w:t>s_vectors</w:t>
+      </w:r>
+      <w:proofErr w:type="spellEnd"/>
+      <w:r>
+        <w:rPr>
+          <w:rFonts w:ascii="Times New Roman" w:hAnsi="Times New Roman" w:cs="Times New Roman"/>
+          <w:sz w:val="28"/>
+          <w:szCs w:val="28"/>
+        </w:rPr>
+        <w:t>:</w:t>
+      </w:r>
+    </w:p>
+    <w:p>
+      <w:pPr>
+        <w:rPr>
+          <w:rFonts w:ascii="Times New Roman" w:hAnsi="Times New Roman" w:cs="Times New Roman"/>
+          <w:sz w:val="28"/>
+          <w:szCs w:val="28"/>
+        </w:rPr>
+      </w:pPr>
+      <w:r>
+        <w:rPr>
+          <w:rFonts w:ascii="Times New Roman" w:hAnsi="Times New Roman" w:cs="Times New Roman"/>
+          <w:sz w:val="28"/>
+          <w:szCs w:val="28"/>
+        </w:rPr>
+        <w:t xml:space="preserve">        </w:t>
+      </w:r>
+      <w:proofErr w:type="spellStart"/>
+      <w:r>
+        <w:rPr>
+          <w:rFonts w:ascii="Times New Roman" w:hAnsi="Times New Roman" w:cs="Times New Roman"/>
+          <w:sz w:val="28"/>
+          <w:szCs w:val="28"/>
+        </w:rPr>
+        <w:t>new_vectors</w:t>
+      </w:r>
+      <w:proofErr w:type="spellEnd"/>
+      <w:r>
+        <w:rPr>
+          <w:rFonts w:ascii="Times New Roman" w:hAnsi="Times New Roman" w:cs="Times New Roman"/>
+          <w:sz w:val="28"/>
+          <w:szCs w:val="28"/>
+        </w:rPr>
+        <w:t xml:space="preserve"> = </w:t>
+      </w:r>
+      <w:proofErr w:type="spellStart"/>
+      <w:r>
+        <w:rPr>
+          <w:rFonts w:ascii="Times New Roman" w:hAnsi="Times New Roman" w:cs="Times New Roman"/>
+          <w:sz w:val="28"/>
+          <w:szCs w:val="28"/>
+        </w:rPr>
+        <w:t>s_vectors.copy</w:t>
+      </w:r>
+      <w:proofErr w:type="spellEnd"/>
+      <w:r>
+        <w:rPr>
+          <w:rFonts w:ascii="Times New Roman" w:hAnsi="Times New Roman" w:cs="Times New Roman"/>
+          <w:sz w:val="28"/>
+          <w:szCs w:val="28"/>
+        </w:rPr>
+        <w:t>()</w:t>
+      </w:r>
+    </w:p>
+    <w:p>
+      <w:pPr>
+        <w:rPr>
+          <w:rFonts w:ascii="Times New Roman" w:hAnsi="Times New Roman" w:cs="Times New Roman"/>
+          <w:sz w:val="28"/>
+          <w:szCs w:val="28"/>
+        </w:rPr>
+      </w:pPr>
+      <w:r>
+        <w:rPr>
+          <w:rFonts w:ascii="Times New Roman" w:hAnsi="Times New Roman" w:cs="Times New Roman"/>
+          <w:sz w:val="28"/>
+          <w:szCs w:val="28"/>
+        </w:rPr>
+        <w:t xml:space="preserve">        </w:t>
+      </w:r>
+      <w:proofErr w:type="spellStart"/>
+      <w:r>
+        <w:rPr>
+          <w:rFonts w:ascii="Times New Roman" w:hAnsi="Times New Roman" w:cs="Times New Roman"/>
+          <w:sz w:val="28"/>
+          <w:szCs w:val="28"/>
+        </w:rPr>
+        <w:t>current_index</w:t>
+      </w:r>
+      <w:proofErr w:type="spellEnd"/>
+      <w:r>
+        <w:rPr>
+          <w:rFonts w:ascii="Times New Roman" w:hAnsi="Times New Roman" w:cs="Times New Roman"/>
+          <w:sz w:val="28"/>
+          <w:szCs w:val="28"/>
+        </w:rPr>
+        <w:t xml:space="preserve"> = </w:t>
+      </w:r>
+      <w:proofErr w:type="spellStart"/>
+      <w:r>
+        <w:rPr>
+          <w:rFonts w:ascii="Times New Roman" w:hAnsi="Times New Roman" w:cs="Times New Roman"/>
+          <w:sz w:val="28"/>
+          <w:szCs w:val="28"/>
+        </w:rPr>
+        <w:t>new_vectors.index</w:t>
+      </w:r>
+      <w:proofErr w:type="spellEnd"/>
+      <w:r>
+        <w:rPr>
+          <w:rFonts w:ascii="Times New Roman" w:hAnsi="Times New Roman" w:cs="Times New Roman"/>
+          <w:sz w:val="28"/>
+          <w:szCs w:val="28"/>
+        </w:rPr>
+        <w:t>((</w:t>
+      </w:r>
+      <w:proofErr w:type="spellStart"/>
+      <w:r>
+        <w:rPr>
+          <w:rFonts w:ascii="Times New Roman" w:hAnsi="Times New Roman" w:cs="Times New Roman"/>
+          <w:sz w:val="28"/>
+          <w:szCs w:val="28"/>
+        </w:rPr>
+        <w:t>student_a</w:t>
+      </w:r>
+      <w:proofErr w:type="spellEnd"/>
+      <w:r>
+        <w:rPr>
+          <w:rFonts w:ascii="Times New Roman" w:hAnsi="Times New Roman" w:cs="Times New Roman"/>
+          <w:sz w:val="28"/>
+          <w:szCs w:val="28"/>
+        </w:rPr>
+        <w:t xml:space="preserve">, </w:t>
+      </w:r>
+      <w:proofErr w:type="spellStart"/>
+      <w:r>
+        <w:rPr>
+          <w:rFonts w:ascii="Times New Roman" w:hAnsi="Times New Roman" w:cs="Times New Roman"/>
+          <w:sz w:val="28"/>
+          <w:szCs w:val="28"/>
+        </w:rPr>
+        <w:t>text_vector_a</w:t>
+      </w:r>
+      <w:proofErr w:type="spellEnd"/>
+      <w:r>
+        <w:rPr>
+          <w:rFonts w:ascii="Times New Roman" w:hAnsi="Times New Roman" w:cs="Times New Roman"/>
+          <w:sz w:val="28"/>
+          <w:szCs w:val="28"/>
+        </w:rPr>
+        <w:t>))</w:t>
+      </w:r>
+    </w:p>
+    <w:p>
+      <w:pPr>
+        <w:rPr>
+          <w:rFonts w:ascii="Times New Roman" w:hAnsi="Times New Roman" w:cs="Times New Roman"/>
+          <w:sz w:val="28"/>
+          <w:szCs w:val="28"/>
+        </w:rPr>
+      </w:pPr>
+      <w:r>
+        <w:rPr>
+          <w:rFonts w:ascii="Times New Roman" w:hAnsi="Times New Roman" w:cs="Times New Roman"/>
+          <w:sz w:val="28"/>
+          <w:szCs w:val="28"/>
+        </w:rPr>
+        <w:t xml:space="preserve">        del </w:t>
+      </w:r>
+      <w:proofErr w:type="spellStart"/>
+      <w:r>
+        <w:rPr>
+          <w:rFonts w:ascii="Times New Roman" w:hAnsi="Times New Roman" w:cs="Times New Roman"/>
+          <w:sz w:val="28"/>
+          <w:szCs w:val="28"/>
+        </w:rPr>
+        <w:t>new_vectors</w:t>
+      </w:r>
+      <w:proofErr w:type="spellEnd"/>
+      <w:r>
+        <w:rPr>
+          <w:rFonts w:ascii="Times New Roman" w:hAnsi="Times New Roman" w:cs="Times New Roman"/>
+          <w:sz w:val="28"/>
+          <w:szCs w:val="28"/>
+        </w:rPr>
+        <w:t>[</w:t>
+      </w:r>
+      <w:proofErr w:type="spellStart"/>
+      <w:r>
+        <w:rPr>
+          <w:rFonts w:ascii="Times New Roman" w:hAnsi="Times New Roman" w:cs="Times New Roman"/>
+          <w:sz w:val="28"/>
+          <w:szCs w:val="28"/>
+        </w:rPr>
+        <w:t>current_index</w:t>
+      </w:r>
+      <w:proofErr w:type="spellEnd"/>
+      <w:r>
+        <w:rPr>
+          <w:rFonts w:ascii="Times New Roman" w:hAnsi="Times New Roman" w:cs="Times New Roman"/>
+          <w:sz w:val="28"/>
+          <w:szCs w:val="28"/>
+        </w:rPr>
+        <w:t>]</w:t>
+      </w:r>
+    </w:p>
+    <w:p>
+      <w:pPr>
+        <w:rPr>
+          <w:rFonts w:ascii="Times New Roman" w:hAnsi="Times New Roman" w:cs="Times New Roman"/>
+          <w:sz w:val="28"/>
+          <w:szCs w:val="28"/>
+        </w:rPr>
+      </w:pPr>
+      <w:r>
+        <w:rPr>
+          <w:rFonts w:ascii="Times New Roman" w:hAnsi="Times New Roman" w:cs="Times New Roman"/>
+          <w:sz w:val="28"/>
+          <w:szCs w:val="28"/>
+        </w:rPr>
+        <w:t xml:space="preserve">        for </w:t>
+      </w:r>
+      <w:proofErr w:type="spellStart"/>
+      <w:r>
+        <w:rPr>
+          <w:rFonts w:ascii="Times New Roman" w:hAnsi="Times New Roman" w:cs="Times New Roman"/>
+          <w:sz w:val="28"/>
+          <w:szCs w:val="28"/>
+        </w:rPr>
+        <w:t>student_b</w:t>
+      </w:r>
+      <w:proofErr w:type="spellEnd"/>
+      <w:r>
+        <w:rPr>
+          <w:rFonts w:ascii="Times New Roman" w:hAnsi="Times New Roman" w:cs="Times New Roman"/>
+          <w:sz w:val="28"/>
+          <w:szCs w:val="28"/>
+        </w:rPr>
+        <w:t xml:space="preserve">, </w:t>
+      </w:r>
+      <w:proofErr w:type="spellStart"/>
+      <w:r>
+        <w:rPr>
+          <w:rFonts w:ascii="Times New Roman" w:hAnsi="Times New Roman" w:cs="Times New Roman"/>
+          <w:sz w:val="28"/>
+          <w:szCs w:val="28"/>
+        </w:rPr>
+        <w:t>text_vector_b</w:t>
+      </w:r>
+      <w:proofErr w:type="spellEnd"/>
+      <w:r>
+        <w:rPr>
+          <w:rFonts w:ascii="Times New Roman" w:hAnsi="Times New Roman" w:cs="Times New Roman"/>
+          <w:sz w:val="28"/>
+          <w:szCs w:val="28"/>
+        </w:rPr>
+        <w:t xml:space="preserve"> in </w:t>
+      </w:r>
+      <w:proofErr w:type="spellStart"/>
+      <w:r>
+        <w:rPr>
+          <w:rFonts w:ascii="Times New Roman" w:hAnsi="Times New Roman" w:cs="Times New Roman"/>
+          <w:sz w:val="28"/>
+          <w:szCs w:val="28"/>
+        </w:rPr>
+        <w:t>new_vectors</w:t>
+      </w:r>
+      <w:proofErr w:type="spellEnd"/>
+      <w:r>
+        <w:rPr>
+          <w:rFonts w:ascii="Times New Roman" w:hAnsi="Times New Roman" w:cs="Times New Roman"/>
+          <w:sz w:val="28"/>
+          <w:szCs w:val="28"/>
+        </w:rPr>
+        <w:t>:</w:t>
+      </w:r>
+    </w:p>
+    <w:p>
+      <w:pPr>
+        <w:rPr>
+          <w:rFonts w:ascii="Times New Roman" w:hAnsi="Times New Roman" w:cs="Times New Roman"/>
+          <w:sz w:val="28"/>
+          <w:szCs w:val="28"/>
+        </w:rPr>
+      </w:pPr>
+      <w:r>
+        <w:rPr>
+          <w:rFonts w:ascii="Times New Roman" w:hAnsi="Times New Roman" w:cs="Times New Roman"/>
+          <w:sz w:val="28"/>
+          <w:szCs w:val="28"/>
+        </w:rPr>
+        <w:t xml:space="preserve">            </w:t>
+      </w:r>
+      <w:proofErr w:type="spellStart"/>
+      <w:r>
+        <w:rPr>
+          <w:rFonts w:ascii="Times New Roman" w:hAnsi="Times New Roman" w:cs="Times New Roman"/>
+          <w:sz w:val="28"/>
+          <w:szCs w:val="28"/>
+        </w:rPr>
+        <w:t>sim_score</w:t>
+      </w:r>
+      <w:proofErr w:type="spellEnd"/>
+      <w:r>
+        <w:rPr>
+          <w:rFonts w:ascii="Times New Roman" w:hAnsi="Times New Roman" w:cs="Times New Roman"/>
+          <w:sz w:val="28"/>
+          <w:szCs w:val="28"/>
+        </w:rPr>
+        <w:t xml:space="preserve"> = similarity(</w:t>
+      </w:r>
+      <w:proofErr w:type="spellStart"/>
+      <w:r>
+        <w:rPr>
+          <w:rFonts w:ascii="Times New Roman" w:hAnsi="Times New Roman" w:cs="Times New Roman"/>
+          <w:sz w:val="28"/>
+          <w:szCs w:val="28"/>
+        </w:rPr>
+        <w:t>text_vector_a</w:t>
+      </w:r>
+      <w:proofErr w:type="spellEnd"/>
+      <w:r>
+        <w:rPr>
+          <w:rFonts w:ascii="Times New Roman" w:hAnsi="Times New Roman" w:cs="Times New Roman"/>
+          <w:sz w:val="28"/>
+          <w:szCs w:val="28"/>
+        </w:rPr>
+        <w:t xml:space="preserve">, </w:t>
+      </w:r>
+      <w:proofErr w:type="spellStart"/>
+      <w:r>
+        <w:rPr>
+          <w:rFonts w:ascii="Times New Roman" w:hAnsi="Times New Roman" w:cs="Times New Roman"/>
+          <w:sz w:val="28"/>
+          <w:szCs w:val="28"/>
+        </w:rPr>
+        <w:t>text_vector_b</w:t>
+      </w:r>
+      <w:proofErr w:type="spellEnd"/>
+      <w:r>
+        <w:rPr>
+          <w:rFonts w:ascii="Times New Roman" w:hAnsi="Times New Roman" w:cs="Times New Roman"/>
+          <w:sz w:val="28"/>
+          <w:szCs w:val="28"/>
+        </w:rPr>
+        <w:t>)[0][1]</w:t>
+      </w:r>
+    </w:p>
+    <w:p>
+      <w:pPr>
+        <w:rPr>
+          <w:rFonts w:ascii="Times New Roman" w:hAnsi="Times New Roman" w:cs="Times New Roman"/>
+          <w:sz w:val="28"/>
+          <w:szCs w:val="28"/>
+        </w:rPr>
+      </w:pPr>
+      <w:r>
+        <w:rPr>
+          <w:rFonts w:ascii="Times New Roman" w:hAnsi="Times New Roman" w:cs="Times New Roman"/>
+          <w:sz w:val="28"/>
+          <w:szCs w:val="28"/>
+        </w:rPr>
+        <w:t xml:space="preserve">            </w:t>
+      </w:r>
+      <w:proofErr w:type="spellStart"/>
+      <w:r>
+        <w:rPr>
+          <w:rFonts w:ascii="Times New Roman" w:hAnsi="Times New Roman" w:cs="Times New Roman"/>
+          <w:sz w:val="28"/>
+          <w:szCs w:val="28"/>
+        </w:rPr>
+        <w:t>student_pair</w:t>
+      </w:r>
+      <w:proofErr w:type="spellEnd"/>
+      <w:r>
+        <w:rPr>
+          <w:rFonts w:ascii="Times New Roman" w:hAnsi="Times New Roman" w:cs="Times New Roman"/>
+          <w:sz w:val="28"/>
+          <w:szCs w:val="28"/>
+        </w:rPr>
+        <w:t xml:space="preserve"> = sorted((</w:t>
+      </w:r>
+      <w:proofErr w:type="spellStart"/>
+      <w:r>
+        <w:rPr>
+          <w:rFonts w:ascii="Times New Roman" w:hAnsi="Times New Roman" w:cs="Times New Roman"/>
+          <w:sz w:val="28"/>
+          <w:szCs w:val="28"/>
+        </w:rPr>
+        <w:t>student_a</w:t>
+      </w:r>
+      <w:proofErr w:type="spellEnd"/>
+      <w:r>
+        <w:rPr>
+          <w:rFonts w:ascii="Times New Roman" w:hAnsi="Times New Roman" w:cs="Times New Roman"/>
+          <w:sz w:val="28"/>
+          <w:szCs w:val="28"/>
+        </w:rPr>
+        <w:t xml:space="preserve">, </w:t>
+      </w:r>
+      <w:proofErr w:type="spellStart"/>
+      <w:r>
+        <w:rPr>
+          <w:rFonts w:ascii="Times New Roman" w:hAnsi="Times New Roman" w:cs="Times New Roman"/>
+          <w:sz w:val="28"/>
+          <w:szCs w:val="28"/>
+        </w:rPr>
+        <w:t>student_b</w:t>
+      </w:r>
+      <w:proofErr w:type="spellEnd"/>
+      <w:r>
+        <w:rPr>
+          <w:rFonts w:ascii="Times New Roman" w:hAnsi="Times New Roman" w:cs="Times New Roman"/>
+          <w:sz w:val="28"/>
+          <w:szCs w:val="28"/>
+        </w:rPr>
+        <w:t>))</w:t>
+      </w:r>
+    </w:p>
+    <w:p>
+      <w:pPr>
+        <w:rPr>
+          <w:rFonts w:ascii="Times New Roman" w:hAnsi="Times New Roman" w:cs="Times New Roman"/>
+          <w:sz w:val="28"/>
+          <w:szCs w:val="28"/>
+        </w:rPr>
+      </w:pPr>
+      <w:r>
+        <w:rPr>
+          <w:rFonts w:ascii="Times New Roman" w:hAnsi="Times New Roman" w:cs="Times New Roman"/>
+          <w:sz w:val="28"/>
+          <w:szCs w:val="28"/>
+        </w:rPr>
+        <w:t>            score = (</w:t>
+      </w:r>
+      <w:proofErr w:type="spellStart"/>
+      <w:r>
+        <w:rPr>
+          <w:rFonts w:ascii="Times New Roman" w:hAnsi="Times New Roman" w:cs="Times New Roman"/>
+          <w:sz w:val="28"/>
+          <w:szCs w:val="28"/>
+        </w:rPr>
+        <w:t>student_pair</w:t>
+      </w:r>
+      <w:proofErr w:type="spellEnd"/>
+      <w:r>
+        <w:rPr>
+          <w:rFonts w:ascii="Times New Roman" w:hAnsi="Times New Roman" w:cs="Times New Roman"/>
+          <w:sz w:val="28"/>
+          <w:szCs w:val="28"/>
+        </w:rPr>
+        <w:t xml:space="preserve">[0], </w:t>
+      </w:r>
+      <w:proofErr w:type="spellStart"/>
+      <w:r>
+        <w:rPr>
+          <w:rFonts w:ascii="Times New Roman" w:hAnsi="Times New Roman" w:cs="Times New Roman"/>
+          <w:sz w:val="28"/>
+          <w:szCs w:val="28"/>
+        </w:rPr>
+        <w:t>student_pair</w:t>
+      </w:r>
+      <w:proofErr w:type="spellEnd"/>
+      <w:r>
+        <w:rPr>
+          <w:rFonts w:ascii="Times New Roman" w:hAnsi="Times New Roman" w:cs="Times New Roman"/>
+          <w:sz w:val="28"/>
+          <w:szCs w:val="28"/>
+        </w:rPr>
+        <w:t xml:space="preserve">[1], </w:t>
+      </w:r>
+      <w:proofErr w:type="spellStart"/>
+      <w:r>
+        <w:rPr>
+          <w:rFonts w:ascii="Times New Roman" w:hAnsi="Times New Roman" w:cs="Times New Roman"/>
+          <w:sz w:val="28"/>
+          <w:szCs w:val="28"/>
+        </w:rPr>
+        <w:t>sim_score</w:t>
+      </w:r>
+      <w:proofErr w:type="spellEnd"/>
       <w:r>
         <w:rPr>
           <w:rFonts w:ascii="Times New Roman" w:hAnsi="Times New Roman" w:cs="Times New Roman"/>
@@ -1850,344 +3429,6 @@
           <w:szCs w:val="28"/>
         </w:rPr>
       </w:pPr>
-    </w:p>
-    <w:p>
-      <w:pPr>
-        <w:rPr>
-          <w:rFonts w:ascii="Times New Roman" w:hAnsi="Times New Roman" w:cs="Times New Roman"/>
-          <w:sz w:val="28"/>
-          <w:szCs w:val="28"/>
-        </w:rPr>
-      </w:pPr>
-      <w:r>
-        <w:rPr>
-          <w:rFonts w:ascii="Times New Roman" w:hAnsi="Times New Roman" w:cs="Times New Roman"/>
-          <w:sz w:val="28"/>
-          <w:szCs w:val="28"/>
-        </w:rPr>
-        <w:t xml:space="preserve">for tag in </w:t>
-      </w:r>
-      <w:proofErr w:type="spellStart"/>
-      <w:proofErr w:type="gramStart"/>
-      <w:r>
-        <w:rPr>
-          <w:rFonts w:ascii="Times New Roman" w:hAnsi="Times New Roman" w:cs="Times New Roman"/>
-          <w:sz w:val="28"/>
-          <w:szCs w:val="28"/>
-        </w:rPr>
-        <w:t>soup.find</w:t>
-      </w:r>
-      <w:proofErr w:type="gramEnd"/>
-      <w:r>
-        <w:rPr>
-          <w:rFonts w:ascii="Times New Roman" w:hAnsi="Times New Roman" w:cs="Times New Roman"/>
-          <w:sz w:val="28"/>
-          <w:szCs w:val="28"/>
-        </w:rPr>
-        <w:t>_all</w:t>
-      </w:r>
-      <w:proofErr w:type="spellEnd"/>
-      <w:r>
-        <w:rPr>
-          <w:rFonts w:ascii="Times New Roman" w:hAnsi="Times New Roman" w:cs="Times New Roman"/>
-          <w:sz w:val="28"/>
-          <w:szCs w:val="28"/>
-        </w:rPr>
-        <w:t>('h2'):</w:t>
-      </w:r>
-    </w:p>
-    <w:p>
-      <w:pPr>
-        <w:rPr>
-          <w:rFonts w:ascii="Times New Roman" w:hAnsi="Times New Roman" w:cs="Times New Roman"/>
-          <w:sz w:val="28"/>
-          <w:szCs w:val="28"/>
-        </w:rPr>
-      </w:pPr>
-      <w:r>
-        <w:rPr>
-          <w:rFonts w:ascii="Times New Roman" w:hAnsi="Times New Roman" w:cs="Times New Roman"/>
-          <w:sz w:val="28"/>
-          <w:szCs w:val="28"/>
-        </w:rPr>
-        <w:t xml:space="preserve">    sib = </w:t>
-      </w:r>
-      <w:proofErr w:type="spellStart"/>
-      <w:proofErr w:type="gramStart"/>
-      <w:r>
-        <w:rPr>
-          <w:rFonts w:ascii="Times New Roman" w:hAnsi="Times New Roman" w:cs="Times New Roman"/>
-          <w:sz w:val="28"/>
-          <w:szCs w:val="28"/>
-        </w:rPr>
-        <w:t>tag.find</w:t>
-      </w:r>
-      <w:proofErr w:type="gramEnd"/>
-      <w:r>
-        <w:rPr>
-          <w:rFonts w:ascii="Times New Roman" w:hAnsi="Times New Roman" w:cs="Times New Roman"/>
-          <w:sz w:val="28"/>
-          <w:szCs w:val="28"/>
-        </w:rPr>
-        <w:t>_next_sibling</w:t>
-      </w:r>
-      <w:proofErr w:type="spellEnd"/>
-      <w:r>
-        <w:rPr>
-          <w:rFonts w:ascii="Times New Roman" w:hAnsi="Times New Roman" w:cs="Times New Roman"/>
-          <w:sz w:val="28"/>
-          <w:szCs w:val="28"/>
-        </w:rPr>
-        <w:t>('p')</w:t>
-      </w:r>
-    </w:p>
-    <w:p>
-      <w:pPr>
-        <w:rPr>
-          <w:rFonts w:ascii="Times New Roman" w:hAnsi="Times New Roman" w:cs="Times New Roman"/>
-          <w:sz w:val="28"/>
-          <w:szCs w:val="28"/>
-        </w:rPr>
-      </w:pPr>
-      <w:r>
-        <w:rPr>
-          <w:rFonts w:ascii="Times New Roman" w:hAnsi="Times New Roman" w:cs="Times New Roman"/>
-          <w:sz w:val="28"/>
-          <w:szCs w:val="28"/>
-        </w:rPr>
-        <w:t>    if sib is None:</w:t>
-      </w:r>
-    </w:p>
-    <w:p>
-      <w:pPr>
-        <w:rPr>
-          <w:rFonts w:ascii="Times New Roman" w:hAnsi="Times New Roman" w:cs="Times New Roman"/>
-          <w:sz w:val="28"/>
-          <w:szCs w:val="28"/>
-        </w:rPr>
-      </w:pPr>
-      <w:r>
-        <w:rPr>
-          <w:rFonts w:ascii="Times New Roman" w:hAnsi="Times New Roman" w:cs="Times New Roman"/>
-          <w:sz w:val="28"/>
-          <w:szCs w:val="28"/>
-        </w:rPr>
-        <w:t>        continue</w:t>
-      </w:r>
-    </w:p>
-    <w:p>
-      <w:pPr>
-        <w:rPr>
-          <w:rFonts w:ascii="Times New Roman" w:hAnsi="Times New Roman" w:cs="Times New Roman"/>
-          <w:sz w:val="28"/>
-          <w:szCs w:val="28"/>
-        </w:rPr>
-      </w:pPr>
-      <w:r>
-        <w:rPr>
-          <w:rFonts w:ascii="Times New Roman" w:hAnsi="Times New Roman" w:cs="Times New Roman"/>
-          <w:sz w:val="28"/>
-          <w:szCs w:val="28"/>
-        </w:rPr>
-        <w:t>    p = ""</w:t>
-      </w:r>
-    </w:p>
-    <w:p>
-      <w:pPr>
-        <w:rPr>
-          <w:rFonts w:ascii="Times New Roman" w:hAnsi="Times New Roman" w:cs="Times New Roman"/>
-          <w:sz w:val="28"/>
-          <w:szCs w:val="28"/>
-        </w:rPr>
-      </w:pPr>
-      <w:r>
-        <w:rPr>
-          <w:rFonts w:ascii="Times New Roman" w:hAnsi="Times New Roman" w:cs="Times New Roman"/>
-          <w:sz w:val="28"/>
-          <w:szCs w:val="28"/>
-        </w:rPr>
-        <w:t xml:space="preserve">    </w:t>
-      </w:r>
-      <w:proofErr w:type="gramStart"/>
-      <w:r>
-        <w:rPr>
-          <w:rFonts w:ascii="Times New Roman" w:hAnsi="Times New Roman" w:cs="Times New Roman"/>
-          <w:sz w:val="28"/>
-          <w:szCs w:val="28"/>
-        </w:rPr>
-        <w:t>while(</w:t>
-      </w:r>
-      <w:proofErr w:type="gramEnd"/>
-      <w:r>
-        <w:rPr>
-          <w:rFonts w:ascii="Times New Roman" w:hAnsi="Times New Roman" w:cs="Times New Roman"/>
-          <w:sz w:val="28"/>
-          <w:szCs w:val="28"/>
-        </w:rPr>
-        <w:t xml:space="preserve">sib is not None and </w:t>
-      </w:r>
-      <w:proofErr w:type="spellStart"/>
-      <w:r>
-        <w:rPr>
-          <w:rFonts w:ascii="Times New Roman" w:hAnsi="Times New Roman" w:cs="Times New Roman"/>
-          <w:sz w:val="28"/>
-          <w:szCs w:val="28"/>
-        </w:rPr>
-        <w:t>sib.find_previous_sibling</w:t>
-      </w:r>
-      <w:proofErr w:type="spellEnd"/>
-      <w:r>
-        <w:rPr>
-          <w:rFonts w:ascii="Times New Roman" w:hAnsi="Times New Roman" w:cs="Times New Roman"/>
-          <w:sz w:val="28"/>
-          <w:szCs w:val="28"/>
-        </w:rPr>
-        <w:t>('h2').find('span').</w:t>
-      </w:r>
-      <w:proofErr w:type="spellStart"/>
-      <w:r>
-        <w:rPr>
-          <w:rFonts w:ascii="Times New Roman" w:hAnsi="Times New Roman" w:cs="Times New Roman"/>
-          <w:sz w:val="28"/>
-          <w:szCs w:val="28"/>
-        </w:rPr>
-        <w:t>get_text</w:t>
-      </w:r>
-      <w:proofErr w:type="spellEnd"/>
-      <w:r>
-        <w:rPr>
-          <w:rFonts w:ascii="Times New Roman" w:hAnsi="Times New Roman" w:cs="Times New Roman"/>
-          <w:sz w:val="28"/>
-          <w:szCs w:val="28"/>
-        </w:rPr>
-        <w:t xml:space="preserve">() == </w:t>
-      </w:r>
-      <w:proofErr w:type="spellStart"/>
-      <w:r>
-        <w:rPr>
-          <w:rFonts w:ascii="Times New Roman" w:hAnsi="Times New Roman" w:cs="Times New Roman"/>
-          <w:sz w:val="28"/>
-          <w:szCs w:val="28"/>
-        </w:rPr>
-        <w:t>tag.find</w:t>
-      </w:r>
-      <w:proofErr w:type="spellEnd"/>
-      <w:r>
-        <w:rPr>
-          <w:rFonts w:ascii="Times New Roman" w:hAnsi="Times New Roman" w:cs="Times New Roman"/>
-          <w:sz w:val="28"/>
-          <w:szCs w:val="28"/>
-        </w:rPr>
-        <w:t>('span').</w:t>
-      </w:r>
-      <w:proofErr w:type="spellStart"/>
-      <w:r>
-        <w:rPr>
-          <w:rFonts w:ascii="Times New Roman" w:hAnsi="Times New Roman" w:cs="Times New Roman"/>
-          <w:sz w:val="28"/>
-          <w:szCs w:val="28"/>
-        </w:rPr>
-        <w:t>get_text</w:t>
-      </w:r>
-      <w:proofErr w:type="spellEnd"/>
-      <w:r>
-        <w:rPr>
-          <w:rFonts w:ascii="Times New Roman" w:hAnsi="Times New Roman" w:cs="Times New Roman"/>
-          <w:sz w:val="28"/>
-          <w:szCs w:val="28"/>
-        </w:rPr>
-        <w:t>()):</w:t>
-      </w:r>
-    </w:p>
-    <w:p>
-      <w:pPr>
-        <w:rPr>
-          <w:rFonts w:ascii="Times New Roman" w:hAnsi="Times New Roman" w:cs="Times New Roman"/>
-          <w:sz w:val="28"/>
-          <w:szCs w:val="28"/>
-        </w:rPr>
-      </w:pPr>
-      <w:r>
-        <w:rPr>
-          <w:rFonts w:ascii="Times New Roman" w:hAnsi="Times New Roman" w:cs="Times New Roman"/>
-          <w:sz w:val="28"/>
-          <w:szCs w:val="28"/>
-        </w:rPr>
-        <w:t xml:space="preserve">        </w:t>
-      </w:r>
-      <w:proofErr w:type="spellStart"/>
-      <w:r>
-        <w:rPr>
-          <w:rFonts w:ascii="Times New Roman" w:hAnsi="Times New Roman" w:cs="Times New Roman"/>
-          <w:sz w:val="28"/>
-          <w:szCs w:val="28"/>
-        </w:rPr>
-        <w:t>for d</w:t>
-      </w:r>
-      <w:proofErr w:type="spellEnd"/>
-      <w:r>
-        <w:rPr>
-          <w:rFonts w:ascii="Times New Roman" w:hAnsi="Times New Roman" w:cs="Times New Roman"/>
-          <w:sz w:val="28"/>
-          <w:szCs w:val="28"/>
-        </w:rPr>
-        <w:t xml:space="preserve"> in </w:t>
-      </w:r>
-      <w:proofErr w:type="spellStart"/>
-      <w:proofErr w:type="gramStart"/>
-      <w:r>
-        <w:rPr>
-          <w:rFonts w:ascii="Times New Roman" w:hAnsi="Times New Roman" w:cs="Times New Roman"/>
-          <w:sz w:val="28"/>
-          <w:szCs w:val="28"/>
-        </w:rPr>
-        <w:t>sib.find</w:t>
-      </w:r>
-      <w:proofErr w:type="gramEnd"/>
-      <w:r>
-        <w:rPr>
-          <w:rFonts w:ascii="Times New Roman" w:hAnsi="Times New Roman" w:cs="Times New Roman"/>
-          <w:sz w:val="28"/>
-          <w:szCs w:val="28"/>
-        </w:rPr>
-        <w:t>_all</w:t>
-      </w:r>
-      <w:proofErr w:type="spellEnd"/>
-      <w:r>
-        <w:rPr>
-          <w:rFonts w:ascii="Times New Roman" w:hAnsi="Times New Roman" w:cs="Times New Roman"/>
-          <w:sz w:val="28"/>
-          <w:szCs w:val="28"/>
-        </w:rPr>
-        <w:t>(</w:t>
-      </w:r>
-      <w:proofErr w:type="spellStart"/>
-      <w:r>
-        <w:rPr>
-          <w:rFonts w:ascii="Times New Roman" w:hAnsi="Times New Roman" w:cs="Times New Roman"/>
-          <w:sz w:val="28"/>
-          <w:szCs w:val="28"/>
-        </w:rPr>
-        <w:t>'sup</w:t>
-      </w:r>
-      <w:proofErr w:type="spellEnd"/>
-      <w:r>
-        <w:rPr>
-          <w:rFonts w:ascii="Times New Roman" w:hAnsi="Times New Roman" w:cs="Times New Roman"/>
-          <w:sz w:val="28"/>
-          <w:szCs w:val="28"/>
-        </w:rPr>
-        <w:t>'):</w:t>
-      </w:r>
-    </w:p>
-    <w:p>
-      <w:pPr>
-        <w:rPr>
-          <w:rFonts w:ascii="Times New Roman" w:hAnsi="Times New Roman" w:cs="Times New Roman"/>
-          <w:sz w:val="28"/>
-          <w:szCs w:val="28"/>
-        </w:rPr>
-      </w:pPr>
       <w:r>
         <w:rPr>
           <w:rFonts w:ascii="Times New Roman" w:hAnsi="Times New Roman" w:cs="Times New Roman"/>
@@ -2203,296 +3444,114 @@
           <w:sz w:val="28"/>
           <w:szCs w:val="28"/>
         </w:rPr>
-        <w:t>d.</w:t>
-      </w:r>
-      <w:proofErr w:type="gramStart"/>
-      <w:r>
-        <w:rPr>
-          <w:rFonts w:ascii="Times New Roman" w:hAnsi="Times New Roman" w:cs="Times New Roman"/>
-          <w:sz w:val="28"/>
-          <w:szCs w:val="28"/>
-        </w:rPr>
-        <w:t>decompose</w:t>
-      </w:r>
-      <w:proofErr w:type="spellEnd"/>
-      <w:r>
-        <w:rPr>
-          <w:rFonts w:ascii="Times New Roman" w:hAnsi="Times New Roman" w:cs="Times New Roman"/>
-          <w:sz w:val="28"/>
-          <w:szCs w:val="28"/>
-        </w:rPr>
-        <w:t>(</w:t>
-      </w:r>
-      <w:proofErr w:type="gramEnd"/>
-      <w:r>
-        <w:rPr>
-          <w:rFonts w:ascii="Times New Roman" w:hAnsi="Times New Roman" w:cs="Times New Roman"/>
-          <w:sz w:val="28"/>
-          <w:szCs w:val="28"/>
-        </w:rPr>
-        <w:t>)</w:t>
-      </w:r>
-    </w:p>
-    <w:p>
-      <w:pPr>
-        <w:rPr>
-          <w:rFonts w:ascii="Times New Roman" w:hAnsi="Times New Roman" w:cs="Times New Roman"/>
-          <w:sz w:val="28"/>
-          <w:szCs w:val="28"/>
-        </w:rPr>
-      </w:pPr>
-    </w:p>
-    <w:p>
-      <w:pPr>
-        <w:rPr>
-          <w:rFonts w:ascii="Times New Roman" w:hAnsi="Times New Roman" w:cs="Times New Roman"/>
-          <w:sz w:val="28"/>
-          <w:szCs w:val="28"/>
-        </w:rPr>
-      </w:pPr>
-      <w:r>
-        <w:rPr>
-          <w:rFonts w:ascii="Times New Roman" w:hAnsi="Times New Roman" w:cs="Times New Roman"/>
-          <w:sz w:val="28"/>
-          <w:szCs w:val="28"/>
-        </w:rPr>
-        <w:t xml:space="preserve">        p += </w:t>
-      </w:r>
-      <w:proofErr w:type="spellStart"/>
-      <w:r>
-        <w:rPr>
-          <w:rFonts w:ascii="Times New Roman" w:hAnsi="Times New Roman" w:cs="Times New Roman"/>
-          <w:sz w:val="28"/>
-          <w:szCs w:val="28"/>
-        </w:rPr>
-        <w:t>sib.get_</w:t>
-      </w:r>
-      <w:proofErr w:type="gramStart"/>
-      <w:r>
-        <w:rPr>
-          <w:rFonts w:ascii="Times New Roman" w:hAnsi="Times New Roman" w:cs="Times New Roman"/>
-          <w:sz w:val="28"/>
-          <w:szCs w:val="28"/>
-        </w:rPr>
-        <w:t>text</w:t>
-      </w:r>
-      <w:proofErr w:type="spellEnd"/>
-      <w:r>
-        <w:rPr>
-          <w:rFonts w:ascii="Times New Roman" w:hAnsi="Times New Roman" w:cs="Times New Roman"/>
-          <w:sz w:val="28"/>
-          <w:szCs w:val="28"/>
-        </w:rPr>
-        <w:t>(</w:t>
-      </w:r>
-      <w:proofErr w:type="gramEnd"/>
-      <w:r>
-        <w:rPr>
-          <w:rFonts w:ascii="Times New Roman" w:hAnsi="Times New Roman" w:cs="Times New Roman"/>
-          <w:sz w:val="28"/>
-          <w:szCs w:val="28"/>
-        </w:rPr>
-        <w:t>)</w:t>
-      </w:r>
-    </w:p>
-    <w:p>
-      <w:pPr>
-        <w:rPr>
-          <w:rFonts w:ascii="Times New Roman" w:hAnsi="Times New Roman" w:cs="Times New Roman"/>
-          <w:sz w:val="28"/>
-          <w:szCs w:val="28"/>
-        </w:rPr>
-      </w:pPr>
-      <w:r>
-        <w:rPr>
-          <w:rFonts w:ascii="Times New Roman" w:hAnsi="Times New Roman" w:cs="Times New Roman"/>
-          <w:sz w:val="28"/>
-          <w:szCs w:val="28"/>
-        </w:rPr>
-        <w:t xml:space="preserve">        sib = </w:t>
-      </w:r>
-      <w:proofErr w:type="spellStart"/>
-      <w:proofErr w:type="gramStart"/>
-      <w:r>
-        <w:rPr>
-          <w:rFonts w:ascii="Times New Roman" w:hAnsi="Times New Roman" w:cs="Times New Roman"/>
-          <w:sz w:val="28"/>
-          <w:szCs w:val="28"/>
-        </w:rPr>
-        <w:t>sib.find</w:t>
-      </w:r>
-      <w:proofErr w:type="gramEnd"/>
-      <w:r>
-        <w:rPr>
-          <w:rFonts w:ascii="Times New Roman" w:hAnsi="Times New Roman" w:cs="Times New Roman"/>
-          <w:sz w:val="28"/>
-          <w:szCs w:val="28"/>
-        </w:rPr>
-        <w:t>_next_sibling</w:t>
-      </w:r>
-      <w:proofErr w:type="spellEnd"/>
-      <w:r>
-        <w:rPr>
-          <w:rFonts w:ascii="Times New Roman" w:hAnsi="Times New Roman" w:cs="Times New Roman"/>
-          <w:sz w:val="28"/>
-          <w:szCs w:val="28"/>
-        </w:rPr>
-        <w:t>('p')</w:t>
-      </w:r>
-    </w:p>
-    <w:p>
-      <w:pPr>
-        <w:rPr>
-          <w:rFonts w:ascii="Times New Roman" w:hAnsi="Times New Roman" w:cs="Times New Roman"/>
-          <w:sz w:val="28"/>
-          <w:szCs w:val="28"/>
-        </w:rPr>
-      </w:pPr>
-      <w:r>
-        <w:rPr>
-          <w:rFonts w:ascii="Times New Roman" w:hAnsi="Times New Roman" w:cs="Times New Roman"/>
-          <w:sz w:val="28"/>
-          <w:szCs w:val="28"/>
-        </w:rPr>
-        <w:t xml:space="preserve">    </w:t>
-      </w:r>
-      <w:proofErr w:type="spellStart"/>
-      <w:r>
-        <w:rPr>
-          <w:rFonts w:ascii="Times New Roman" w:hAnsi="Times New Roman" w:cs="Times New Roman"/>
-          <w:sz w:val="28"/>
-          <w:szCs w:val="28"/>
-        </w:rPr>
-        <w:t>parsed_dic</w:t>
-      </w:r>
-      <w:proofErr w:type="spellEnd"/>
-      <w:r>
-        <w:rPr>
-          <w:rFonts w:ascii="Times New Roman" w:hAnsi="Times New Roman" w:cs="Times New Roman"/>
-          <w:sz w:val="28"/>
-          <w:szCs w:val="28"/>
-        </w:rPr>
-        <w:t>[</w:t>
-      </w:r>
-      <w:proofErr w:type="spellStart"/>
-      <w:proofErr w:type="gramStart"/>
-      <w:r>
-        <w:rPr>
-          <w:rFonts w:ascii="Times New Roman" w:hAnsi="Times New Roman" w:cs="Times New Roman"/>
-          <w:sz w:val="28"/>
-          <w:szCs w:val="28"/>
-        </w:rPr>
-        <w:t>tag.find</w:t>
-      </w:r>
-      <w:proofErr w:type="spellEnd"/>
-      <w:proofErr w:type="gramEnd"/>
-      <w:r>
-        <w:rPr>
-          <w:rFonts w:ascii="Times New Roman" w:hAnsi="Times New Roman" w:cs="Times New Roman"/>
-          <w:sz w:val="28"/>
-          <w:szCs w:val="28"/>
-        </w:rPr>
-        <w:t>('span').</w:t>
-      </w:r>
-      <w:proofErr w:type="spellStart"/>
-      <w:r>
-        <w:rPr>
-          <w:rFonts w:ascii="Times New Roman" w:hAnsi="Times New Roman" w:cs="Times New Roman"/>
-          <w:sz w:val="28"/>
-          <w:szCs w:val="28"/>
-        </w:rPr>
-        <w:t>get_text</w:t>
-      </w:r>
-      <w:proofErr w:type="spellEnd"/>
-      <w:r>
-        <w:rPr>
-          <w:rFonts w:ascii="Times New Roman" w:hAnsi="Times New Roman" w:cs="Times New Roman"/>
-          <w:sz w:val="28"/>
-          <w:szCs w:val="28"/>
-        </w:rPr>
-        <w:t>()] = p</w:t>
-      </w:r>
-    </w:p>
-    <w:p>
-      <w:pPr>
-        <w:rPr>
-          <w:rFonts w:ascii="Times New Roman" w:hAnsi="Times New Roman" w:cs="Times New Roman"/>
-          <w:sz w:val="28"/>
-          <w:szCs w:val="28"/>
-        </w:rPr>
-      </w:pPr>
-    </w:p>
-    <w:p>
-      <w:pPr>
-        <w:rPr>
-          <w:rFonts w:ascii="Times New Roman" w:hAnsi="Times New Roman" w:cs="Times New Roman"/>
-          <w:sz w:val="28"/>
-          <w:szCs w:val="28"/>
-        </w:rPr>
-      </w:pPr>
-      <w:r>
-        <w:rPr>
-          <w:rFonts w:ascii="Times New Roman" w:hAnsi="Times New Roman" w:cs="Times New Roman"/>
-          <w:sz w:val="28"/>
-          <w:szCs w:val="28"/>
-        </w:rPr>
-        <w:t xml:space="preserve"># Creates </w:t>
-      </w:r>
-      <w:proofErr w:type="spellStart"/>
-      <w:r>
-        <w:rPr>
-          <w:rFonts w:ascii="Times New Roman" w:hAnsi="Times New Roman" w:cs="Times New Roman"/>
-          <w:sz w:val="28"/>
-          <w:szCs w:val="28"/>
-        </w:rPr>
-        <w:t>seperate</w:t>
-      </w:r>
-      <w:proofErr w:type="spellEnd"/>
-      <w:r>
-        <w:rPr>
-          <w:rFonts w:ascii="Times New Roman" w:hAnsi="Times New Roman" w:cs="Times New Roman"/>
-          <w:sz w:val="28"/>
-          <w:szCs w:val="28"/>
-        </w:rPr>
-        <w:t xml:space="preserve"> txt files for every heading in Wikipedia</w:t>
-      </w:r>
-    </w:p>
-    <w:p>
-      <w:pPr>
-        <w:rPr>
-          <w:rFonts w:ascii="Times New Roman" w:hAnsi="Times New Roman" w:cs="Times New Roman"/>
-          <w:sz w:val="28"/>
-          <w:szCs w:val="28"/>
-        </w:rPr>
-      </w:pPr>
-      <w:r>
-        <w:rPr>
-          <w:rFonts w:ascii="Times New Roman" w:hAnsi="Times New Roman" w:cs="Times New Roman"/>
-          <w:sz w:val="28"/>
-          <w:szCs w:val="28"/>
-        </w:rPr>
-        <w:t xml:space="preserve">for key, value in </w:t>
-      </w:r>
-      <w:proofErr w:type="spellStart"/>
-      <w:r>
-        <w:rPr>
-          <w:rFonts w:ascii="Times New Roman" w:hAnsi="Times New Roman" w:cs="Times New Roman"/>
-          <w:sz w:val="28"/>
-          <w:szCs w:val="28"/>
-        </w:rPr>
-        <w:t>parsed_</w:t>
-      </w:r>
-      <w:proofErr w:type="gramStart"/>
-      <w:r>
-        <w:rPr>
-          <w:rFonts w:ascii="Times New Roman" w:hAnsi="Times New Roman" w:cs="Times New Roman"/>
-          <w:sz w:val="28"/>
-          <w:szCs w:val="28"/>
-        </w:rPr>
-        <w:t>dic.items</w:t>
-      </w:r>
-      <w:proofErr w:type="spellEnd"/>
-      <w:proofErr w:type="gramEnd"/>
+        <w:t>plagiarism_results.add</w:t>
+      </w:r>
+      <w:proofErr w:type="spellEnd"/>
+      <w:r>
+        <w:rPr>
+          <w:rFonts w:ascii="Times New Roman" w:hAnsi="Times New Roman" w:cs="Times New Roman"/>
+          <w:sz w:val="28"/>
+          <w:szCs w:val="28"/>
+        </w:rPr>
+        <w:t>(score)</w:t>
+      </w:r>
+    </w:p>
+    <w:p>
+      <w:pPr>
+        <w:rPr>
+          <w:rFonts w:ascii="Times New Roman" w:hAnsi="Times New Roman" w:cs="Times New Roman"/>
+          <w:sz w:val="28"/>
+          <w:szCs w:val="28"/>
+        </w:rPr>
+      </w:pPr>
+      <w:r>
+        <w:rPr>
+          <w:rFonts w:ascii="Times New Roman" w:hAnsi="Times New Roman" w:cs="Times New Roman"/>
+          <w:sz w:val="28"/>
+          <w:szCs w:val="28"/>
+        </w:rPr>
+        <w:t xml:space="preserve">    return </w:t>
+      </w:r>
+      <w:proofErr w:type="spellStart"/>
+      <w:r>
+        <w:rPr>
+          <w:rFonts w:ascii="Times New Roman" w:hAnsi="Times New Roman" w:cs="Times New Roman"/>
+          <w:sz w:val="28"/>
+          <w:szCs w:val="28"/>
+        </w:rPr>
+        <w:t>plagiarism_results</w:t>
+      </w:r>
+      <w:proofErr w:type="spellEnd"/>
+    </w:p>
+    <w:p>
+      <w:pPr>
+        <w:rPr>
+          <w:rFonts w:ascii="Times New Roman" w:hAnsi="Times New Roman" w:cs="Times New Roman"/>
+          <w:sz w:val="28"/>
+          <w:szCs w:val="28"/>
+        </w:rPr>
+      </w:pPr>
+    </w:p>
+    <w:p>
+      <w:pPr>
+        <w:rPr>
+          <w:rFonts w:ascii="Times New Roman" w:hAnsi="Times New Roman" w:cs="Times New Roman"/>
+          <w:sz w:val="28"/>
+          <w:szCs w:val="28"/>
+        </w:rPr>
+      </w:pPr>
+      <w:r>
+        <w:rPr>
+          <w:rFonts w:ascii="Times New Roman" w:hAnsi="Times New Roman" w:cs="Times New Roman"/>
+          <w:sz w:val="28"/>
+          <w:szCs w:val="28"/>
+        </w:rPr>
+        <w:t># Print the result</w:t>
+      </w:r>
+    </w:p>
+    <w:p>
+      <w:pPr>
+        <w:rPr>
+          <w:rFonts w:ascii="Times New Roman" w:hAnsi="Times New Roman" w:cs="Times New Roman"/>
+          <w:sz w:val="28"/>
+          <w:szCs w:val="28"/>
+        </w:rPr>
+      </w:pPr>
+      <w:r>
+        <w:rPr>
+          <w:rFonts w:ascii="Times New Roman" w:hAnsi="Times New Roman" w:cs="Times New Roman"/>
+          <w:sz w:val="28"/>
+          <w:szCs w:val="28"/>
+        </w:rPr>
+        <w:t>print("Not very Similar:")</w:t>
+      </w:r>
+    </w:p>
+    <w:p>
+      <w:pPr>
+        <w:rPr>
+          <w:rFonts w:ascii="Times New Roman" w:hAnsi="Times New Roman" w:cs="Times New Roman"/>
+          <w:sz w:val="28"/>
+          <w:szCs w:val="28"/>
+        </w:rPr>
+      </w:pPr>
+      <w:r>
+        <w:rPr>
+          <w:rFonts w:ascii="Times New Roman" w:hAnsi="Times New Roman" w:cs="Times New Roman"/>
+          <w:sz w:val="28"/>
+          <w:szCs w:val="28"/>
+        </w:rPr>
+        <w:t xml:space="preserve">for data in </w:t>
+      </w:r>
+      <w:proofErr w:type="spellStart"/>
+      <w:r>
+        <w:rPr>
+          <w:rFonts w:ascii="Times New Roman" w:hAnsi="Times New Roman" w:cs="Times New Roman"/>
+          <w:sz w:val="28"/>
+          <w:szCs w:val="28"/>
+        </w:rPr>
+        <w:t>check_plagiarism</w:t>
+      </w:r>
+      <w:proofErr w:type="spellEnd"/>
       <w:r>
         <w:rPr>
           <w:rFonts w:ascii="Times New Roman" w:hAnsi="Times New Roman" w:cs="Times New Roman"/>
@@ -2516,1470 +3575,59 @@
           <w:sz w:val="28"/>
           <w:szCs w:val="28"/>
         </w:rPr>
-        <w:t xml:space="preserve">    with </w:t>
-      </w:r>
-      <w:proofErr w:type="gramStart"/>
-      <w:r>
-        <w:rPr>
-          <w:rFonts w:ascii="Times New Roman" w:hAnsi="Times New Roman" w:cs="Times New Roman"/>
-          <w:sz w:val="28"/>
-          <w:szCs w:val="28"/>
-        </w:rPr>
-        <w:t>open(</w:t>
-      </w:r>
-      <w:proofErr w:type="gramEnd"/>
-      <w:r>
-        <w:rPr>
-          <w:rFonts w:ascii="Times New Roman" w:hAnsi="Times New Roman" w:cs="Times New Roman"/>
-          <w:sz w:val="28"/>
-          <w:szCs w:val="28"/>
-        </w:rPr>
-        <w:t xml:space="preserve">DIR + </w:t>
-      </w:r>
-      <w:proofErr w:type="spellStart"/>
-      <w:r>
-        <w:rPr>
-          <w:rFonts w:ascii="Times New Roman" w:hAnsi="Times New Roman" w:cs="Times New Roman"/>
-          <w:sz w:val="28"/>
-          <w:szCs w:val="28"/>
-        </w:rPr>
-        <w:t>os.sep</w:t>
-      </w:r>
-      <w:proofErr w:type="spellEnd"/>
-      <w:r>
-        <w:rPr>
-          <w:rFonts w:ascii="Times New Roman" w:hAnsi="Times New Roman" w:cs="Times New Roman"/>
-          <w:sz w:val="28"/>
-          <w:szCs w:val="28"/>
-        </w:rPr>
-        <w:t xml:space="preserve"> + key + '.txt', 'w', encoding="utf-8") as f:</w:t>
-      </w:r>
-    </w:p>
-    <w:p>
-      <w:pPr>
-        <w:rPr>
-          <w:rFonts w:ascii="Times New Roman" w:hAnsi="Times New Roman" w:cs="Times New Roman"/>
-          <w:sz w:val="28"/>
-          <w:szCs w:val="28"/>
-        </w:rPr>
-      </w:pPr>
-      <w:r>
-        <w:rPr>
-          <w:rFonts w:ascii="Times New Roman" w:hAnsi="Times New Roman" w:cs="Times New Roman"/>
-          <w:sz w:val="28"/>
-          <w:szCs w:val="28"/>
-        </w:rPr>
-        <w:t xml:space="preserve">        </w:t>
-      </w:r>
-      <w:proofErr w:type="spellStart"/>
-      <w:proofErr w:type="gramStart"/>
-      <w:r>
-        <w:rPr>
-          <w:rFonts w:ascii="Times New Roman" w:hAnsi="Times New Roman" w:cs="Times New Roman"/>
-          <w:sz w:val="28"/>
-          <w:szCs w:val="28"/>
-        </w:rPr>
-        <w:t>f.write</w:t>
-      </w:r>
-      <w:proofErr w:type="spellEnd"/>
-      <w:proofErr w:type="gramEnd"/>
-      <w:r>
-        <w:rPr>
-          <w:rFonts w:ascii="Times New Roman" w:hAnsi="Times New Roman" w:cs="Times New Roman"/>
-          <w:sz w:val="28"/>
-          <w:szCs w:val="28"/>
-        </w:rPr>
-        <w:t>(value)</w:t>
-      </w:r>
-    </w:p>
-    <w:p>
-      <w:pPr>
-        <w:rPr>
-          <w:rFonts w:ascii="Times New Roman" w:hAnsi="Times New Roman" w:cs="Times New Roman"/>
-          <w:sz w:val="28"/>
-          <w:szCs w:val="28"/>
-        </w:rPr>
-      </w:pPr>
-    </w:p>
-    <w:p>
-      <w:pPr>
-        <w:rPr>
-          <w:rFonts w:ascii="Times New Roman" w:hAnsi="Times New Roman" w:cs="Times New Roman"/>
-          <w:sz w:val="28"/>
-          <w:szCs w:val="28"/>
-        </w:rPr>
-      </w:pPr>
-      <w:r>
-        <w:rPr>
-          <w:rFonts w:ascii="Times New Roman" w:hAnsi="Times New Roman" w:cs="Times New Roman"/>
-          <w:sz w:val="28"/>
-          <w:szCs w:val="28"/>
-        </w:rPr>
-        <w:t># Creates a list of files and its data</w:t>
-      </w:r>
-    </w:p>
-    <w:p>
-      <w:pPr>
-        <w:rPr>
-          <w:rFonts w:ascii="Times New Roman" w:hAnsi="Times New Roman" w:cs="Times New Roman"/>
-          <w:sz w:val="28"/>
-          <w:szCs w:val="28"/>
-        </w:rPr>
-      </w:pPr>
-      <w:proofErr w:type="spellStart"/>
-      <w:r>
-        <w:rPr>
-          <w:rFonts w:ascii="Times New Roman" w:hAnsi="Times New Roman" w:cs="Times New Roman"/>
-          <w:sz w:val="28"/>
-          <w:szCs w:val="28"/>
-        </w:rPr>
-        <w:t>student_files</w:t>
-      </w:r>
-      <w:proofErr w:type="spellEnd"/>
-      <w:r>
-        <w:rPr>
-          <w:rFonts w:ascii="Times New Roman" w:hAnsi="Times New Roman" w:cs="Times New Roman"/>
-          <w:sz w:val="28"/>
-          <w:szCs w:val="28"/>
-        </w:rPr>
-        <w:t xml:space="preserve"> = [doc for doc in </w:t>
-      </w:r>
-      <w:proofErr w:type="spellStart"/>
-      <w:proofErr w:type="gramStart"/>
-      <w:r>
-        <w:rPr>
-          <w:rFonts w:ascii="Times New Roman" w:hAnsi="Times New Roman" w:cs="Times New Roman"/>
-          <w:sz w:val="28"/>
-          <w:szCs w:val="28"/>
-        </w:rPr>
-        <w:t>os.listdir</w:t>
-      </w:r>
-      <w:proofErr w:type="spellEnd"/>
-      <w:proofErr w:type="gramEnd"/>
-      <w:r>
-        <w:rPr>
-          <w:rFonts w:ascii="Times New Roman" w:hAnsi="Times New Roman" w:cs="Times New Roman"/>
-          <w:sz w:val="28"/>
-          <w:szCs w:val="28"/>
-        </w:rPr>
-        <w:t xml:space="preserve">(DIR) if </w:t>
-      </w:r>
-      <w:proofErr w:type="spellStart"/>
-      <w:r>
-        <w:rPr>
-          <w:rFonts w:ascii="Times New Roman" w:hAnsi="Times New Roman" w:cs="Times New Roman"/>
-          <w:sz w:val="28"/>
-          <w:szCs w:val="28"/>
-        </w:rPr>
-        <w:t>doc.endswith</w:t>
-      </w:r>
-      <w:proofErr w:type="spellEnd"/>
-      <w:r>
-        <w:rPr>
-          <w:rFonts w:ascii="Times New Roman" w:hAnsi="Times New Roman" w:cs="Times New Roman"/>
-          <w:sz w:val="28"/>
-          <w:szCs w:val="28"/>
-        </w:rPr>
-        <w:t>('.txt')]</w:t>
-      </w:r>
-    </w:p>
-    <w:p>
-      <w:pPr>
-        <w:rPr>
-          <w:rFonts w:ascii="Times New Roman" w:hAnsi="Times New Roman" w:cs="Times New Roman"/>
-          <w:sz w:val="28"/>
-          <w:szCs w:val="28"/>
-        </w:rPr>
-      </w:pPr>
-    </w:p>
-    <w:p>
-      <w:pPr>
-        <w:rPr>
-          <w:rFonts w:ascii="Times New Roman" w:hAnsi="Times New Roman" w:cs="Times New Roman"/>
-          <w:sz w:val="28"/>
-          <w:szCs w:val="28"/>
-        </w:rPr>
-      </w:pPr>
-      <w:proofErr w:type="spellStart"/>
-      <w:r>
-        <w:rPr>
-          <w:rFonts w:ascii="Times New Roman" w:hAnsi="Times New Roman" w:cs="Times New Roman"/>
-          <w:sz w:val="28"/>
-          <w:szCs w:val="28"/>
-        </w:rPr>
-        <w:t>student_notes</w:t>
-      </w:r>
-      <w:proofErr w:type="spellEnd"/>
-      <w:r>
-        <w:rPr>
-          <w:rFonts w:ascii="Times New Roman" w:hAnsi="Times New Roman" w:cs="Times New Roman"/>
-          <w:sz w:val="28"/>
-          <w:szCs w:val="28"/>
-        </w:rPr>
-        <w:t xml:space="preserve"> = [</w:t>
-      </w:r>
-      <w:proofErr w:type="gramStart"/>
-      <w:r>
-        <w:rPr>
-          <w:rFonts w:ascii="Times New Roman" w:hAnsi="Times New Roman" w:cs="Times New Roman"/>
-          <w:sz w:val="28"/>
-          <w:szCs w:val="28"/>
-        </w:rPr>
-        <w:t>open(</w:t>
-      </w:r>
-      <w:proofErr w:type="gramEnd"/>
-      <w:r>
-        <w:rPr>
-          <w:rFonts w:ascii="Times New Roman" w:hAnsi="Times New Roman" w:cs="Times New Roman"/>
-          <w:sz w:val="28"/>
-          <w:szCs w:val="28"/>
-        </w:rPr>
-        <w:t xml:space="preserve">DIR + </w:t>
-      </w:r>
-      <w:proofErr w:type="spellStart"/>
-      <w:r>
-        <w:rPr>
-          <w:rFonts w:ascii="Times New Roman" w:hAnsi="Times New Roman" w:cs="Times New Roman"/>
-          <w:sz w:val="28"/>
-          <w:szCs w:val="28"/>
-        </w:rPr>
-        <w:t>os.sep</w:t>
-      </w:r>
-      <w:proofErr w:type="spellEnd"/>
-      <w:r>
-        <w:rPr>
-          <w:rFonts w:ascii="Times New Roman" w:hAnsi="Times New Roman" w:cs="Times New Roman"/>
-          <w:sz w:val="28"/>
-          <w:szCs w:val="28"/>
-        </w:rPr>
-        <w:t xml:space="preserve"> + _file, encoding='utf-8').read()</w:t>
-      </w:r>
-    </w:p>
-    <w:p>
-      <w:pPr>
-        <w:rPr>
-          <w:rFonts w:ascii="Times New Roman" w:hAnsi="Times New Roman" w:cs="Times New Roman"/>
-          <w:sz w:val="28"/>
-          <w:szCs w:val="28"/>
-        </w:rPr>
-      </w:pPr>
-      <w:r>
-        <w:rPr>
-          <w:rFonts w:ascii="Times New Roman" w:hAnsi="Times New Roman" w:cs="Times New Roman"/>
-          <w:sz w:val="28"/>
-          <w:szCs w:val="28"/>
-        </w:rPr>
-        <w:t xml:space="preserve">                 for _file in </w:t>
-      </w:r>
-      <w:proofErr w:type="spellStart"/>
-      <w:r>
-        <w:rPr>
-          <w:rFonts w:ascii="Times New Roman" w:hAnsi="Times New Roman" w:cs="Times New Roman"/>
-          <w:sz w:val="28"/>
-          <w:szCs w:val="28"/>
-        </w:rPr>
-        <w:t>student_files</w:t>
-      </w:r>
-      <w:proofErr w:type="spellEnd"/>
-      <w:r>
-        <w:rPr>
-          <w:rFonts w:ascii="Times New Roman" w:hAnsi="Times New Roman" w:cs="Times New Roman"/>
-          <w:sz w:val="28"/>
-          <w:szCs w:val="28"/>
-        </w:rPr>
-        <w:t>]</w:t>
-      </w:r>
-    </w:p>
-    <w:p>
-      <w:pPr>
-        <w:rPr>
-          <w:rFonts w:ascii="Times New Roman" w:hAnsi="Times New Roman" w:cs="Times New Roman"/>
-          <w:sz w:val="28"/>
-          <w:szCs w:val="28"/>
-        </w:rPr>
-      </w:pPr>
-    </w:p>
-    <w:p>
-      <w:pPr>
-        <w:rPr>
-          <w:rFonts w:ascii="Times New Roman" w:hAnsi="Times New Roman" w:cs="Times New Roman"/>
-          <w:sz w:val="28"/>
-          <w:szCs w:val="28"/>
-        </w:rPr>
-      </w:pPr>
-      <w:r>
-        <w:rPr>
-          <w:rFonts w:ascii="Times New Roman" w:hAnsi="Times New Roman" w:cs="Times New Roman"/>
-          <w:sz w:val="28"/>
-          <w:szCs w:val="28"/>
-        </w:rPr>
-        <w:t># Creates vectors of the data of each file</w:t>
-      </w:r>
-    </w:p>
-    <w:p>
-      <w:pPr>
-        <w:rPr>
-          <w:rFonts w:ascii="Times New Roman" w:hAnsi="Times New Roman" w:cs="Times New Roman"/>
-          <w:sz w:val="28"/>
-          <w:szCs w:val="28"/>
-        </w:rPr>
-      </w:pPr>
-      <w:r>
-        <w:rPr>
-          <w:rFonts w:ascii="Times New Roman" w:hAnsi="Times New Roman" w:cs="Times New Roman"/>
-          <w:sz w:val="28"/>
-          <w:szCs w:val="28"/>
-        </w:rPr>
-        <w:t xml:space="preserve">def </w:t>
-      </w:r>
-      <w:proofErr w:type="gramStart"/>
-      <w:r>
-        <w:rPr>
-          <w:rFonts w:ascii="Times New Roman" w:hAnsi="Times New Roman" w:cs="Times New Roman"/>
-          <w:sz w:val="28"/>
-          <w:szCs w:val="28"/>
-        </w:rPr>
-        <w:t>vectorize(</w:t>
-      </w:r>
-      <w:proofErr w:type="gramEnd"/>
-      <w:r>
-        <w:rPr>
-          <w:rFonts w:ascii="Times New Roman" w:hAnsi="Times New Roman" w:cs="Times New Roman"/>
-          <w:sz w:val="28"/>
-          <w:szCs w:val="28"/>
-        </w:rPr>
-        <w:t xml:space="preserve">Text): return </w:t>
-      </w:r>
-      <w:proofErr w:type="spellStart"/>
-      <w:r>
-        <w:rPr>
-          <w:rFonts w:ascii="Times New Roman" w:hAnsi="Times New Roman" w:cs="Times New Roman"/>
-          <w:sz w:val="28"/>
-          <w:szCs w:val="28"/>
-        </w:rPr>
-        <w:t>TfidfVectorizer</w:t>
-      </w:r>
-      <w:proofErr w:type="spellEnd"/>
-      <w:r>
-        <w:rPr>
-          <w:rFonts w:ascii="Times New Roman" w:hAnsi="Times New Roman" w:cs="Times New Roman"/>
-          <w:sz w:val="28"/>
-          <w:szCs w:val="28"/>
-        </w:rPr>
-        <w:t>().</w:t>
-      </w:r>
-      <w:proofErr w:type="spellStart"/>
-      <w:r>
-        <w:rPr>
-          <w:rFonts w:ascii="Times New Roman" w:hAnsi="Times New Roman" w:cs="Times New Roman"/>
-          <w:sz w:val="28"/>
-          <w:szCs w:val="28"/>
-        </w:rPr>
-        <w:t>fit_transform</w:t>
-      </w:r>
-      <w:proofErr w:type="spellEnd"/>
-      <w:r>
-        <w:rPr>
-          <w:rFonts w:ascii="Times New Roman" w:hAnsi="Times New Roman" w:cs="Times New Roman"/>
-          <w:sz w:val="28"/>
-          <w:szCs w:val="28"/>
-        </w:rPr>
-        <w:t>(Text).</w:t>
-      </w:r>
-      <w:proofErr w:type="spellStart"/>
-      <w:r>
-        <w:rPr>
-          <w:rFonts w:ascii="Times New Roman" w:hAnsi="Times New Roman" w:cs="Times New Roman"/>
-          <w:sz w:val="28"/>
-          <w:szCs w:val="28"/>
-        </w:rPr>
-        <w:t>toarray</w:t>
-      </w:r>
-      <w:proofErr w:type="spellEnd"/>
-      <w:r>
-        <w:rPr>
-          <w:rFonts w:ascii="Times New Roman" w:hAnsi="Times New Roman" w:cs="Times New Roman"/>
-          <w:sz w:val="28"/>
-          <w:szCs w:val="28"/>
-        </w:rPr>
-        <w:t>()</w:t>
-      </w:r>
-    </w:p>
-    <w:p>
-      <w:pPr>
-        <w:rPr>
-          <w:rFonts w:ascii="Times New Roman" w:hAnsi="Times New Roman" w:cs="Times New Roman"/>
-          <w:sz w:val="28"/>
-          <w:szCs w:val="28"/>
-        </w:rPr>
-      </w:pPr>
-      <w:r>
-        <w:rPr>
-          <w:rFonts w:ascii="Times New Roman" w:hAnsi="Times New Roman" w:cs="Times New Roman"/>
-          <w:sz w:val="28"/>
-          <w:szCs w:val="28"/>
-        </w:rPr>
-        <w:t xml:space="preserve">def </w:t>
-      </w:r>
-      <w:proofErr w:type="gramStart"/>
-      <w:r>
-        <w:rPr>
-          <w:rFonts w:ascii="Times New Roman" w:hAnsi="Times New Roman" w:cs="Times New Roman"/>
-          <w:sz w:val="28"/>
-          <w:szCs w:val="28"/>
-        </w:rPr>
-        <w:t>similarity(</w:t>
-      </w:r>
-      <w:proofErr w:type="gramEnd"/>
-      <w:r>
-        <w:rPr>
-          <w:rFonts w:ascii="Times New Roman" w:hAnsi="Times New Roman" w:cs="Times New Roman"/>
-          <w:sz w:val="28"/>
-          <w:szCs w:val="28"/>
-        </w:rPr>
-        <w:t xml:space="preserve">doc1, doc2): return </w:t>
-      </w:r>
-      <w:proofErr w:type="spellStart"/>
-      <w:r>
-        <w:rPr>
-          <w:rFonts w:ascii="Times New Roman" w:hAnsi="Times New Roman" w:cs="Times New Roman"/>
-          <w:sz w:val="28"/>
-          <w:szCs w:val="28"/>
-        </w:rPr>
-        <w:t>cosine_similarity</w:t>
-      </w:r>
-      <w:proofErr w:type="spellEnd"/>
-      <w:r>
-        <w:rPr>
-          <w:rFonts w:ascii="Times New Roman" w:hAnsi="Times New Roman" w:cs="Times New Roman"/>
-          <w:sz w:val="28"/>
-          <w:szCs w:val="28"/>
-        </w:rPr>
-        <w:t>([doc1, doc2])</w:t>
-      </w:r>
-    </w:p>
-    <w:p>
-      <w:pPr>
-        <w:rPr>
-          <w:rFonts w:ascii="Times New Roman" w:hAnsi="Times New Roman" w:cs="Times New Roman"/>
-          <w:sz w:val="28"/>
-          <w:szCs w:val="28"/>
-        </w:rPr>
-      </w:pPr>
-    </w:p>
-    <w:p>
-      <w:pPr>
-        <w:rPr>
-          <w:rFonts w:ascii="Times New Roman" w:hAnsi="Times New Roman" w:cs="Times New Roman"/>
-          <w:sz w:val="28"/>
-          <w:szCs w:val="28"/>
-        </w:rPr>
-      </w:pPr>
-      <w:r>
-        <w:rPr>
-          <w:rFonts w:ascii="Times New Roman" w:hAnsi="Times New Roman" w:cs="Times New Roman"/>
-          <w:sz w:val="28"/>
-          <w:szCs w:val="28"/>
-        </w:rPr>
-        <w:t xml:space="preserve"># Compares every </w:t>
-      </w:r>
-      <w:proofErr w:type="gramStart"/>
-      <w:r>
-        <w:rPr>
-          <w:rFonts w:ascii="Times New Roman" w:hAnsi="Times New Roman" w:cs="Times New Roman"/>
-          <w:sz w:val="28"/>
-          <w:szCs w:val="28"/>
-        </w:rPr>
-        <w:t>files</w:t>
-      </w:r>
-      <w:proofErr w:type="gramEnd"/>
-      <w:r>
-        <w:rPr>
-          <w:rFonts w:ascii="Times New Roman" w:hAnsi="Times New Roman" w:cs="Times New Roman"/>
-          <w:sz w:val="28"/>
-          <w:szCs w:val="28"/>
-        </w:rPr>
-        <w:t xml:space="preserve"> vector with each other</w:t>
-      </w:r>
-    </w:p>
-    <w:p>
-      <w:pPr>
-        <w:rPr>
-          <w:rFonts w:ascii="Times New Roman" w:hAnsi="Times New Roman" w:cs="Times New Roman"/>
-          <w:sz w:val="28"/>
-          <w:szCs w:val="28"/>
-        </w:rPr>
-      </w:pPr>
-      <w:r>
-        <w:rPr>
-          <w:rFonts w:ascii="Times New Roman" w:hAnsi="Times New Roman" w:cs="Times New Roman"/>
-          <w:sz w:val="28"/>
-          <w:szCs w:val="28"/>
-        </w:rPr>
-        <w:t>vectors = vectorize(</w:t>
-      </w:r>
-      <w:proofErr w:type="spellStart"/>
-      <w:r>
-        <w:rPr>
-          <w:rFonts w:ascii="Times New Roman" w:hAnsi="Times New Roman" w:cs="Times New Roman"/>
-          <w:sz w:val="28"/>
-          <w:szCs w:val="28"/>
-        </w:rPr>
-        <w:t>student_notes</w:t>
-      </w:r>
-      <w:proofErr w:type="spellEnd"/>
-      <w:r>
-        <w:rPr>
-          <w:rFonts w:ascii="Times New Roman" w:hAnsi="Times New Roman" w:cs="Times New Roman"/>
-          <w:sz w:val="28"/>
-          <w:szCs w:val="28"/>
-        </w:rPr>
-        <w:t>)</w:t>
-      </w:r>
-    </w:p>
-    <w:p>
-      <w:pPr>
-        <w:rPr>
-          <w:rFonts w:ascii="Times New Roman" w:hAnsi="Times New Roman" w:cs="Times New Roman"/>
-          <w:sz w:val="28"/>
-          <w:szCs w:val="28"/>
-        </w:rPr>
-      </w:pPr>
-      <w:proofErr w:type="spellStart"/>
-      <w:r>
-        <w:rPr>
-          <w:rFonts w:ascii="Times New Roman" w:hAnsi="Times New Roman" w:cs="Times New Roman"/>
-          <w:sz w:val="28"/>
-          <w:szCs w:val="28"/>
-        </w:rPr>
-        <w:t>s_vectors</w:t>
-      </w:r>
-      <w:proofErr w:type="spellEnd"/>
-      <w:r>
-        <w:rPr>
-          <w:rFonts w:ascii="Times New Roman" w:hAnsi="Times New Roman" w:cs="Times New Roman"/>
-          <w:sz w:val="28"/>
-          <w:szCs w:val="28"/>
-        </w:rPr>
-        <w:t xml:space="preserve"> = </w:t>
-      </w:r>
-      <w:proofErr w:type="gramStart"/>
-      <w:r>
-        <w:rPr>
-          <w:rFonts w:ascii="Times New Roman" w:hAnsi="Times New Roman" w:cs="Times New Roman"/>
-          <w:sz w:val="28"/>
-          <w:szCs w:val="28"/>
-        </w:rPr>
-        <w:t>list(</w:t>
-      </w:r>
-      <w:proofErr w:type="gramEnd"/>
-      <w:r>
-        <w:rPr>
-          <w:rFonts w:ascii="Times New Roman" w:hAnsi="Times New Roman" w:cs="Times New Roman"/>
-          <w:sz w:val="28"/>
-          <w:szCs w:val="28"/>
-        </w:rPr>
-        <w:t>zip(</w:t>
-      </w:r>
-      <w:proofErr w:type="spellStart"/>
-      <w:r>
-        <w:rPr>
-          <w:rFonts w:ascii="Times New Roman" w:hAnsi="Times New Roman" w:cs="Times New Roman"/>
-          <w:sz w:val="28"/>
-          <w:szCs w:val="28"/>
-        </w:rPr>
-        <w:t>student_files</w:t>
-      </w:r>
-      <w:proofErr w:type="spellEnd"/>
-      <w:r>
-        <w:rPr>
-          <w:rFonts w:ascii="Times New Roman" w:hAnsi="Times New Roman" w:cs="Times New Roman"/>
-          <w:sz w:val="28"/>
-          <w:szCs w:val="28"/>
-        </w:rPr>
-        <w:t>, vectors))</w:t>
-      </w:r>
-    </w:p>
-    <w:p>
-      <w:pPr>
-        <w:rPr>
-          <w:rFonts w:ascii="Times New Roman" w:hAnsi="Times New Roman" w:cs="Times New Roman"/>
-          <w:sz w:val="28"/>
-          <w:szCs w:val="28"/>
-        </w:rPr>
-      </w:pPr>
-      <w:proofErr w:type="spellStart"/>
-      <w:r>
-        <w:rPr>
-          <w:rFonts w:ascii="Times New Roman" w:hAnsi="Times New Roman" w:cs="Times New Roman"/>
-          <w:sz w:val="28"/>
-          <w:szCs w:val="28"/>
-        </w:rPr>
-        <w:t>plagiarism_results</w:t>
-      </w:r>
-      <w:proofErr w:type="spellEnd"/>
-      <w:r>
-        <w:rPr>
-          <w:rFonts w:ascii="Times New Roman" w:hAnsi="Times New Roman" w:cs="Times New Roman"/>
-          <w:sz w:val="28"/>
-          <w:szCs w:val="28"/>
-        </w:rPr>
-        <w:t xml:space="preserve"> = </w:t>
-      </w:r>
-      <w:proofErr w:type="gramStart"/>
-      <w:r>
-        <w:rPr>
-          <w:rFonts w:ascii="Times New Roman" w:hAnsi="Times New Roman" w:cs="Times New Roman"/>
-          <w:sz w:val="28"/>
-          <w:szCs w:val="28"/>
-        </w:rPr>
-        <w:t>set(</w:t>
-      </w:r>
-      <w:proofErr w:type="gramEnd"/>
-      <w:r>
-        <w:rPr>
-          <w:rFonts w:ascii="Times New Roman" w:hAnsi="Times New Roman" w:cs="Times New Roman"/>
-          <w:sz w:val="28"/>
-          <w:szCs w:val="28"/>
-        </w:rPr>
-        <w:t>)</w:t>
-      </w:r>
-    </w:p>
-    <w:p>
-      <w:pPr>
-        <w:rPr>
-          <w:rFonts w:ascii="Times New Roman" w:hAnsi="Times New Roman" w:cs="Times New Roman"/>
-          <w:sz w:val="28"/>
-          <w:szCs w:val="28"/>
-        </w:rPr>
-      </w:pPr>
-    </w:p>
-    <w:p>
-      <w:pPr>
-        <w:rPr>
-          <w:rFonts w:ascii="Times New Roman" w:hAnsi="Times New Roman" w:cs="Times New Roman"/>
-          <w:sz w:val="28"/>
-          <w:szCs w:val="28"/>
-        </w:rPr>
-      </w:pPr>
-      <w:r>
-        <w:rPr>
-          <w:rFonts w:ascii="Times New Roman" w:hAnsi="Times New Roman" w:cs="Times New Roman"/>
-          <w:sz w:val="28"/>
-          <w:szCs w:val="28"/>
-        </w:rPr>
-        <w:t># Function to compare the vectors</w:t>
-      </w:r>
-    </w:p>
-    <w:p>
-      <w:pPr>
-        <w:rPr>
-          <w:rFonts w:ascii="Times New Roman" w:hAnsi="Times New Roman" w:cs="Times New Roman"/>
-          <w:sz w:val="28"/>
-          <w:szCs w:val="28"/>
-        </w:rPr>
-      </w:pPr>
-      <w:r>
-        <w:rPr>
-          <w:rFonts w:ascii="Times New Roman" w:hAnsi="Times New Roman" w:cs="Times New Roman"/>
-          <w:sz w:val="28"/>
-          <w:szCs w:val="28"/>
-        </w:rPr>
-        <w:t xml:space="preserve">def </w:t>
-      </w:r>
-      <w:proofErr w:type="spellStart"/>
-      <w:r>
-        <w:rPr>
-          <w:rFonts w:ascii="Times New Roman" w:hAnsi="Times New Roman" w:cs="Times New Roman"/>
-          <w:sz w:val="28"/>
-          <w:szCs w:val="28"/>
-        </w:rPr>
-        <w:t>check_</w:t>
-      </w:r>
-      <w:proofErr w:type="gramStart"/>
-      <w:r>
-        <w:rPr>
-          <w:rFonts w:ascii="Times New Roman" w:hAnsi="Times New Roman" w:cs="Times New Roman"/>
-          <w:sz w:val="28"/>
-          <w:szCs w:val="28"/>
-        </w:rPr>
-        <w:t>plagiarism</w:t>
-      </w:r>
-      <w:proofErr w:type="spellEnd"/>
-      <w:r>
-        <w:rPr>
-          <w:rFonts w:ascii="Times New Roman" w:hAnsi="Times New Roman" w:cs="Times New Roman"/>
-          <w:sz w:val="28"/>
-          <w:szCs w:val="28"/>
-        </w:rPr>
-        <w:t>(</w:t>
-      </w:r>
-      <w:proofErr w:type="gramEnd"/>
-      <w:r>
-        <w:rPr>
-          <w:rFonts w:ascii="Times New Roman" w:hAnsi="Times New Roman" w:cs="Times New Roman"/>
-          <w:sz w:val="28"/>
-          <w:szCs w:val="28"/>
-        </w:rPr>
-        <w:t>):</w:t>
-      </w:r>
-    </w:p>
-    <w:p>
-      <w:pPr>
-        <w:rPr>
-          <w:rFonts w:ascii="Times New Roman" w:hAnsi="Times New Roman" w:cs="Times New Roman"/>
-          <w:sz w:val="28"/>
-          <w:szCs w:val="28"/>
-        </w:rPr>
-      </w:pPr>
-      <w:r>
-        <w:rPr>
-          <w:rFonts w:ascii="Times New Roman" w:hAnsi="Times New Roman" w:cs="Times New Roman"/>
-          <w:sz w:val="28"/>
-          <w:szCs w:val="28"/>
-        </w:rPr>
-        <w:t xml:space="preserve">    global </w:t>
-      </w:r>
-      <w:proofErr w:type="spellStart"/>
-      <w:r>
-        <w:rPr>
-          <w:rFonts w:ascii="Times New Roman" w:hAnsi="Times New Roman" w:cs="Times New Roman"/>
-          <w:sz w:val="28"/>
-          <w:szCs w:val="28"/>
-        </w:rPr>
-        <w:t>s_vectors</w:t>
-      </w:r>
-      <w:proofErr w:type="spellEnd"/>
-    </w:p>
-    <w:p>
-      <w:pPr>
-        <w:rPr>
-          <w:rFonts w:ascii="Times New Roman" w:hAnsi="Times New Roman" w:cs="Times New Roman"/>
-          <w:sz w:val="28"/>
-          <w:szCs w:val="28"/>
-        </w:rPr>
-      </w:pPr>
-      <w:r>
-        <w:rPr>
-          <w:rFonts w:ascii="Times New Roman" w:hAnsi="Times New Roman" w:cs="Times New Roman"/>
-          <w:sz w:val="28"/>
-          <w:szCs w:val="28"/>
-        </w:rPr>
-        <w:t xml:space="preserve">    for </w:t>
-      </w:r>
-      <w:proofErr w:type="spellStart"/>
-      <w:r>
-        <w:rPr>
-          <w:rFonts w:ascii="Times New Roman" w:hAnsi="Times New Roman" w:cs="Times New Roman"/>
-          <w:sz w:val="28"/>
-          <w:szCs w:val="28"/>
-        </w:rPr>
-        <w:t>student_a</w:t>
-      </w:r>
-      <w:proofErr w:type="spellEnd"/>
-      <w:r>
-        <w:rPr>
-          <w:rFonts w:ascii="Times New Roman" w:hAnsi="Times New Roman" w:cs="Times New Roman"/>
-          <w:sz w:val="28"/>
-          <w:szCs w:val="28"/>
-        </w:rPr>
-        <w:t xml:space="preserve">, </w:t>
-      </w:r>
-      <w:proofErr w:type="spellStart"/>
-      <w:r>
-        <w:rPr>
-          <w:rFonts w:ascii="Times New Roman" w:hAnsi="Times New Roman" w:cs="Times New Roman"/>
-          <w:sz w:val="28"/>
-          <w:szCs w:val="28"/>
-        </w:rPr>
-        <w:t>text_vector_a</w:t>
-      </w:r>
-      <w:proofErr w:type="spellEnd"/>
-      <w:r>
-        <w:rPr>
-          <w:rFonts w:ascii="Times New Roman" w:hAnsi="Times New Roman" w:cs="Times New Roman"/>
-          <w:sz w:val="28"/>
-          <w:szCs w:val="28"/>
-        </w:rPr>
-        <w:t xml:space="preserve"> in </w:t>
-      </w:r>
-      <w:proofErr w:type="spellStart"/>
-      <w:r>
-        <w:rPr>
-          <w:rFonts w:ascii="Times New Roman" w:hAnsi="Times New Roman" w:cs="Times New Roman"/>
-          <w:sz w:val="28"/>
-          <w:szCs w:val="28"/>
-        </w:rPr>
-        <w:t>s_vectors</w:t>
-      </w:r>
-      <w:proofErr w:type="spellEnd"/>
-      <w:r>
-        <w:rPr>
-          <w:rFonts w:ascii="Times New Roman" w:hAnsi="Times New Roman" w:cs="Times New Roman"/>
-          <w:sz w:val="28"/>
-          <w:szCs w:val="28"/>
-        </w:rPr>
-        <w:t>:</w:t>
-      </w:r>
-    </w:p>
-    <w:p>
-      <w:pPr>
-        <w:rPr>
-          <w:rFonts w:ascii="Times New Roman" w:hAnsi="Times New Roman" w:cs="Times New Roman"/>
-          <w:sz w:val="28"/>
-          <w:szCs w:val="28"/>
-        </w:rPr>
-      </w:pPr>
-      <w:r>
-        <w:rPr>
-          <w:rFonts w:ascii="Times New Roman" w:hAnsi="Times New Roman" w:cs="Times New Roman"/>
-          <w:sz w:val="28"/>
-          <w:szCs w:val="28"/>
-        </w:rPr>
-        <w:t xml:space="preserve">        </w:t>
-      </w:r>
-      <w:proofErr w:type="spellStart"/>
-      <w:r>
-        <w:rPr>
-          <w:rFonts w:ascii="Times New Roman" w:hAnsi="Times New Roman" w:cs="Times New Roman"/>
-          <w:sz w:val="28"/>
-          <w:szCs w:val="28"/>
-        </w:rPr>
-        <w:t>new_vectors</w:t>
-      </w:r>
-      <w:proofErr w:type="spellEnd"/>
-      <w:r>
-        <w:rPr>
-          <w:rFonts w:ascii="Times New Roman" w:hAnsi="Times New Roman" w:cs="Times New Roman"/>
-          <w:sz w:val="28"/>
-          <w:szCs w:val="28"/>
-        </w:rPr>
-        <w:t xml:space="preserve"> = </w:t>
-      </w:r>
-      <w:proofErr w:type="spellStart"/>
-      <w:r>
-        <w:rPr>
-          <w:rFonts w:ascii="Times New Roman" w:hAnsi="Times New Roman" w:cs="Times New Roman"/>
-          <w:sz w:val="28"/>
-          <w:szCs w:val="28"/>
-        </w:rPr>
-        <w:t>s_</w:t>
-      </w:r>
-      <w:proofErr w:type="gramStart"/>
-      <w:r>
-        <w:rPr>
-          <w:rFonts w:ascii="Times New Roman" w:hAnsi="Times New Roman" w:cs="Times New Roman"/>
-          <w:sz w:val="28"/>
-          <w:szCs w:val="28"/>
-        </w:rPr>
-        <w:t>vectors.copy</w:t>
-      </w:r>
-      <w:proofErr w:type="spellEnd"/>
-      <w:proofErr w:type="gramEnd"/>
-      <w:r>
-        <w:rPr>
-          <w:rFonts w:ascii="Times New Roman" w:hAnsi="Times New Roman" w:cs="Times New Roman"/>
-          <w:sz w:val="28"/>
-          <w:szCs w:val="28"/>
-        </w:rPr>
-        <w:t>()</w:t>
-      </w:r>
-    </w:p>
-    <w:p>
-      <w:pPr>
-        <w:rPr>
-          <w:rFonts w:ascii="Times New Roman" w:hAnsi="Times New Roman" w:cs="Times New Roman"/>
-          <w:sz w:val="28"/>
-          <w:szCs w:val="28"/>
-        </w:rPr>
-      </w:pPr>
-      <w:r>
-        <w:rPr>
-          <w:rFonts w:ascii="Times New Roman" w:hAnsi="Times New Roman" w:cs="Times New Roman"/>
-          <w:sz w:val="28"/>
-          <w:szCs w:val="28"/>
-        </w:rPr>
-        <w:t xml:space="preserve">        </w:t>
-      </w:r>
-      <w:proofErr w:type="spellStart"/>
-      <w:r>
-        <w:rPr>
-          <w:rFonts w:ascii="Times New Roman" w:hAnsi="Times New Roman" w:cs="Times New Roman"/>
-          <w:sz w:val="28"/>
-          <w:szCs w:val="28"/>
-        </w:rPr>
-        <w:t>current_index</w:t>
-      </w:r>
-      <w:proofErr w:type="spellEnd"/>
-      <w:r>
-        <w:rPr>
-          <w:rFonts w:ascii="Times New Roman" w:hAnsi="Times New Roman" w:cs="Times New Roman"/>
-          <w:sz w:val="28"/>
-          <w:szCs w:val="28"/>
-        </w:rPr>
-        <w:t xml:space="preserve"> = </w:t>
-      </w:r>
-      <w:proofErr w:type="spellStart"/>
-      <w:r>
-        <w:rPr>
-          <w:rFonts w:ascii="Times New Roman" w:hAnsi="Times New Roman" w:cs="Times New Roman"/>
-          <w:sz w:val="28"/>
-          <w:szCs w:val="28"/>
-        </w:rPr>
-        <w:t>new_</w:t>
-      </w:r>
-      <w:proofErr w:type="gramStart"/>
-      <w:r>
-        <w:rPr>
-          <w:rFonts w:ascii="Times New Roman" w:hAnsi="Times New Roman" w:cs="Times New Roman"/>
-          <w:sz w:val="28"/>
-          <w:szCs w:val="28"/>
-        </w:rPr>
-        <w:t>vectors.index</w:t>
-      </w:r>
-      <w:proofErr w:type="spellEnd"/>
-      <w:proofErr w:type="gramEnd"/>
-      <w:r>
-        <w:rPr>
-          <w:rFonts w:ascii="Times New Roman" w:hAnsi="Times New Roman" w:cs="Times New Roman"/>
-          <w:sz w:val="28"/>
-          <w:szCs w:val="28"/>
-        </w:rPr>
-        <w:t>((</w:t>
-      </w:r>
-      <w:proofErr w:type="spellStart"/>
-      <w:r>
-        <w:rPr>
-          <w:rFonts w:ascii="Times New Roman" w:hAnsi="Times New Roman" w:cs="Times New Roman"/>
-          <w:sz w:val="28"/>
-          <w:szCs w:val="28"/>
-        </w:rPr>
-        <w:t>student_a</w:t>
-      </w:r>
-      <w:proofErr w:type="spellEnd"/>
-      <w:r>
-        <w:rPr>
-          <w:rFonts w:ascii="Times New Roman" w:hAnsi="Times New Roman" w:cs="Times New Roman"/>
-          <w:sz w:val="28"/>
-          <w:szCs w:val="28"/>
-        </w:rPr>
-        <w:t xml:space="preserve">, </w:t>
-      </w:r>
-      <w:proofErr w:type="spellStart"/>
-      <w:r>
-        <w:rPr>
-          <w:rFonts w:ascii="Times New Roman" w:hAnsi="Times New Roman" w:cs="Times New Roman"/>
-          <w:sz w:val="28"/>
-          <w:szCs w:val="28"/>
-        </w:rPr>
-        <w:t>text_vector_a</w:t>
-      </w:r>
-      <w:proofErr w:type="spellEnd"/>
-      <w:r>
-        <w:rPr>
-          <w:rFonts w:ascii="Times New Roman" w:hAnsi="Times New Roman" w:cs="Times New Roman"/>
-          <w:sz w:val="28"/>
-          <w:szCs w:val="28"/>
-        </w:rPr>
-        <w:t>))</w:t>
-      </w:r>
-    </w:p>
-    <w:p>
-      <w:pPr>
-        <w:rPr>
-          <w:rFonts w:ascii="Times New Roman" w:hAnsi="Times New Roman" w:cs="Times New Roman"/>
-          <w:sz w:val="28"/>
-          <w:szCs w:val="28"/>
-        </w:rPr>
-      </w:pPr>
-      <w:r>
-        <w:rPr>
-          <w:rFonts w:ascii="Times New Roman" w:hAnsi="Times New Roman" w:cs="Times New Roman"/>
-          <w:sz w:val="28"/>
-          <w:szCs w:val="28"/>
-        </w:rPr>
-        <w:t xml:space="preserve">        del </w:t>
-      </w:r>
-      <w:proofErr w:type="spellStart"/>
-      <w:r>
-        <w:rPr>
-          <w:rFonts w:ascii="Times New Roman" w:hAnsi="Times New Roman" w:cs="Times New Roman"/>
-          <w:sz w:val="28"/>
-          <w:szCs w:val="28"/>
-        </w:rPr>
-        <w:t>new_vectors</w:t>
-      </w:r>
-      <w:proofErr w:type="spellEnd"/>
-      <w:r>
-        <w:rPr>
-          <w:rFonts w:ascii="Times New Roman" w:hAnsi="Times New Roman" w:cs="Times New Roman"/>
-          <w:sz w:val="28"/>
-          <w:szCs w:val="28"/>
-        </w:rPr>
-        <w:t>[</w:t>
-      </w:r>
-      <w:proofErr w:type="spellStart"/>
-      <w:r>
-        <w:rPr>
-          <w:rFonts w:ascii="Times New Roman" w:hAnsi="Times New Roman" w:cs="Times New Roman"/>
-          <w:sz w:val="28"/>
-          <w:szCs w:val="28"/>
-        </w:rPr>
-        <w:t>current_index</w:t>
-      </w:r>
-      <w:proofErr w:type="spellEnd"/>
-      <w:r>
-        <w:rPr>
-          <w:rFonts w:ascii="Times New Roman" w:hAnsi="Times New Roman" w:cs="Times New Roman"/>
-          <w:sz w:val="28"/>
-          <w:szCs w:val="28"/>
-        </w:rPr>
-        <w:t>]</w:t>
-      </w:r>
-    </w:p>
-    <w:p>
-      <w:pPr>
-        <w:rPr>
-          <w:rFonts w:ascii="Times New Roman" w:hAnsi="Times New Roman" w:cs="Times New Roman"/>
-          <w:sz w:val="28"/>
-          <w:szCs w:val="28"/>
-        </w:rPr>
-      </w:pPr>
-      <w:r>
-        <w:rPr>
-          <w:rFonts w:ascii="Times New Roman" w:hAnsi="Times New Roman" w:cs="Times New Roman"/>
-          <w:sz w:val="28"/>
-          <w:szCs w:val="28"/>
-        </w:rPr>
-        <w:t xml:space="preserve">        for </w:t>
-      </w:r>
-      <w:proofErr w:type="spellStart"/>
-      <w:r>
-        <w:rPr>
-          <w:rFonts w:ascii="Times New Roman" w:hAnsi="Times New Roman" w:cs="Times New Roman"/>
-          <w:sz w:val="28"/>
-          <w:szCs w:val="28"/>
-        </w:rPr>
-        <w:t>student_b</w:t>
-      </w:r>
-      <w:proofErr w:type="spellEnd"/>
-      <w:r>
-        <w:rPr>
-          <w:rFonts w:ascii="Times New Roman" w:hAnsi="Times New Roman" w:cs="Times New Roman"/>
-          <w:sz w:val="28"/>
-          <w:szCs w:val="28"/>
-        </w:rPr>
-        <w:t xml:space="preserve">, </w:t>
-      </w:r>
-      <w:proofErr w:type="spellStart"/>
-      <w:r>
-        <w:rPr>
-          <w:rFonts w:ascii="Times New Roman" w:hAnsi="Times New Roman" w:cs="Times New Roman"/>
-          <w:sz w:val="28"/>
-          <w:szCs w:val="28"/>
-        </w:rPr>
-        <w:t>text_vector_b</w:t>
-      </w:r>
-      <w:proofErr w:type="spellEnd"/>
-      <w:r>
-        <w:rPr>
-          <w:rFonts w:ascii="Times New Roman" w:hAnsi="Times New Roman" w:cs="Times New Roman"/>
-          <w:sz w:val="28"/>
-          <w:szCs w:val="28"/>
-        </w:rPr>
-        <w:t xml:space="preserve"> in </w:t>
-      </w:r>
-      <w:proofErr w:type="spellStart"/>
-      <w:r>
-        <w:rPr>
-          <w:rFonts w:ascii="Times New Roman" w:hAnsi="Times New Roman" w:cs="Times New Roman"/>
-          <w:sz w:val="28"/>
-          <w:szCs w:val="28"/>
-        </w:rPr>
-        <w:t>new_vectors</w:t>
-      </w:r>
-      <w:proofErr w:type="spellEnd"/>
-      <w:r>
-        <w:rPr>
-          <w:rFonts w:ascii="Times New Roman" w:hAnsi="Times New Roman" w:cs="Times New Roman"/>
-          <w:sz w:val="28"/>
-          <w:szCs w:val="28"/>
-        </w:rPr>
-        <w:t>:</w:t>
-      </w:r>
-    </w:p>
-    <w:p>
-      <w:pPr>
-        <w:rPr>
-          <w:rFonts w:ascii="Times New Roman" w:hAnsi="Times New Roman" w:cs="Times New Roman"/>
-          <w:sz w:val="28"/>
-          <w:szCs w:val="28"/>
-        </w:rPr>
-      </w:pPr>
-      <w:r>
-        <w:rPr>
-          <w:rFonts w:ascii="Times New Roman" w:hAnsi="Times New Roman" w:cs="Times New Roman"/>
-          <w:sz w:val="28"/>
-          <w:szCs w:val="28"/>
-        </w:rPr>
-        <w:t xml:space="preserve">            </w:t>
-      </w:r>
-      <w:proofErr w:type="spellStart"/>
-      <w:r>
-        <w:rPr>
-          <w:rFonts w:ascii="Times New Roman" w:hAnsi="Times New Roman" w:cs="Times New Roman"/>
-          <w:sz w:val="28"/>
-          <w:szCs w:val="28"/>
-        </w:rPr>
-        <w:t>sim_score</w:t>
-      </w:r>
-      <w:proofErr w:type="spellEnd"/>
-      <w:r>
-        <w:rPr>
-          <w:rFonts w:ascii="Times New Roman" w:hAnsi="Times New Roman" w:cs="Times New Roman"/>
-          <w:sz w:val="28"/>
-          <w:szCs w:val="28"/>
-        </w:rPr>
-        <w:t xml:space="preserve"> = </w:t>
-      </w:r>
-      <w:proofErr w:type="gramStart"/>
-      <w:r>
-        <w:rPr>
-          <w:rFonts w:ascii="Times New Roman" w:hAnsi="Times New Roman" w:cs="Times New Roman"/>
-          <w:sz w:val="28"/>
-          <w:szCs w:val="28"/>
-        </w:rPr>
-        <w:t>similarity(</w:t>
-      </w:r>
-      <w:proofErr w:type="spellStart"/>
-      <w:proofErr w:type="gramEnd"/>
-      <w:r>
-        <w:rPr>
-          <w:rFonts w:ascii="Times New Roman" w:hAnsi="Times New Roman" w:cs="Times New Roman"/>
-          <w:sz w:val="28"/>
-          <w:szCs w:val="28"/>
-        </w:rPr>
-        <w:t>text_vector_a</w:t>
-      </w:r>
-      <w:proofErr w:type="spellEnd"/>
-      <w:r>
-        <w:rPr>
-          <w:rFonts w:ascii="Times New Roman" w:hAnsi="Times New Roman" w:cs="Times New Roman"/>
-          <w:sz w:val="28"/>
-          <w:szCs w:val="28"/>
-        </w:rPr>
-        <w:t xml:space="preserve">, </w:t>
-      </w:r>
-      <w:proofErr w:type="spellStart"/>
-      <w:r>
-        <w:rPr>
-          <w:rFonts w:ascii="Times New Roman" w:hAnsi="Times New Roman" w:cs="Times New Roman"/>
-          <w:sz w:val="28"/>
-          <w:szCs w:val="28"/>
-        </w:rPr>
-        <w:t>text_vector_b</w:t>
-      </w:r>
-      <w:proofErr w:type="spellEnd"/>
-      <w:r>
-        <w:rPr>
-          <w:rFonts w:ascii="Times New Roman" w:hAnsi="Times New Roman" w:cs="Times New Roman"/>
-          <w:sz w:val="28"/>
-          <w:szCs w:val="28"/>
-        </w:rPr>
-        <w:t>)[0][1]</w:t>
-      </w:r>
-    </w:p>
-    <w:p>
-      <w:pPr>
-        <w:rPr>
-          <w:rFonts w:ascii="Times New Roman" w:hAnsi="Times New Roman" w:cs="Times New Roman"/>
-          <w:sz w:val="28"/>
-          <w:szCs w:val="28"/>
-        </w:rPr>
-      </w:pPr>
-      <w:r>
-        <w:rPr>
-          <w:rFonts w:ascii="Times New Roman" w:hAnsi="Times New Roman" w:cs="Times New Roman"/>
-          <w:sz w:val="28"/>
-          <w:szCs w:val="28"/>
-        </w:rPr>
-        <w:t xml:space="preserve">            </w:t>
-      </w:r>
-      <w:proofErr w:type="spellStart"/>
-      <w:r>
-        <w:rPr>
-          <w:rFonts w:ascii="Times New Roman" w:hAnsi="Times New Roman" w:cs="Times New Roman"/>
-          <w:sz w:val="28"/>
-          <w:szCs w:val="28"/>
-        </w:rPr>
-        <w:t>student_pair</w:t>
-      </w:r>
-      <w:proofErr w:type="spellEnd"/>
-      <w:r>
-        <w:rPr>
-          <w:rFonts w:ascii="Times New Roman" w:hAnsi="Times New Roman" w:cs="Times New Roman"/>
-          <w:sz w:val="28"/>
-          <w:szCs w:val="28"/>
-        </w:rPr>
-        <w:t xml:space="preserve"> = </w:t>
-      </w:r>
-      <w:proofErr w:type="gramStart"/>
-      <w:r>
-        <w:rPr>
-          <w:rFonts w:ascii="Times New Roman" w:hAnsi="Times New Roman" w:cs="Times New Roman"/>
-          <w:sz w:val="28"/>
-          <w:szCs w:val="28"/>
-        </w:rPr>
-        <w:t>sorted(</w:t>
-      </w:r>
-      <w:proofErr w:type="gramEnd"/>
-      <w:r>
-        <w:rPr>
-          <w:rFonts w:ascii="Times New Roman" w:hAnsi="Times New Roman" w:cs="Times New Roman"/>
-          <w:sz w:val="28"/>
-          <w:szCs w:val="28"/>
-        </w:rPr>
-        <w:t>(</w:t>
-      </w:r>
-      <w:proofErr w:type="spellStart"/>
-      <w:r>
-        <w:rPr>
-          <w:rFonts w:ascii="Times New Roman" w:hAnsi="Times New Roman" w:cs="Times New Roman"/>
-          <w:sz w:val="28"/>
-          <w:szCs w:val="28"/>
-        </w:rPr>
-        <w:t>student_a</w:t>
-      </w:r>
-      <w:proofErr w:type="spellEnd"/>
-      <w:r>
-        <w:rPr>
-          <w:rFonts w:ascii="Times New Roman" w:hAnsi="Times New Roman" w:cs="Times New Roman"/>
-          <w:sz w:val="28"/>
-          <w:szCs w:val="28"/>
-        </w:rPr>
-        <w:t xml:space="preserve">, </w:t>
-      </w:r>
-      <w:proofErr w:type="spellStart"/>
-      <w:r>
-        <w:rPr>
-          <w:rFonts w:ascii="Times New Roman" w:hAnsi="Times New Roman" w:cs="Times New Roman"/>
-          <w:sz w:val="28"/>
-          <w:szCs w:val="28"/>
-        </w:rPr>
-        <w:t>student_b</w:t>
-      </w:r>
-      <w:proofErr w:type="spellEnd"/>
-      <w:r>
-        <w:rPr>
-          <w:rFonts w:ascii="Times New Roman" w:hAnsi="Times New Roman" w:cs="Times New Roman"/>
-          <w:sz w:val="28"/>
-          <w:szCs w:val="28"/>
-        </w:rPr>
-        <w:t>))</w:t>
-      </w:r>
-    </w:p>
-    <w:p>
-      <w:pPr>
-        <w:rPr>
-          <w:rFonts w:ascii="Times New Roman" w:hAnsi="Times New Roman" w:cs="Times New Roman"/>
-          <w:sz w:val="28"/>
-          <w:szCs w:val="28"/>
-        </w:rPr>
-      </w:pPr>
-      <w:r>
-        <w:rPr>
-          <w:rFonts w:ascii="Times New Roman" w:hAnsi="Times New Roman" w:cs="Times New Roman"/>
-          <w:sz w:val="28"/>
-          <w:szCs w:val="28"/>
-        </w:rPr>
-        <w:t>            score = (</w:t>
-      </w:r>
-      <w:proofErr w:type="spellStart"/>
-      <w:r>
-        <w:rPr>
-          <w:rFonts w:ascii="Times New Roman" w:hAnsi="Times New Roman" w:cs="Times New Roman"/>
-          <w:sz w:val="28"/>
-          <w:szCs w:val="28"/>
-        </w:rPr>
-        <w:t>student_</w:t>
-      </w:r>
-      <w:proofErr w:type="gramStart"/>
-      <w:r>
-        <w:rPr>
-          <w:rFonts w:ascii="Times New Roman" w:hAnsi="Times New Roman" w:cs="Times New Roman"/>
-          <w:sz w:val="28"/>
-          <w:szCs w:val="28"/>
-        </w:rPr>
-        <w:t>pair</w:t>
-      </w:r>
-      <w:proofErr w:type="spellEnd"/>
-      <w:r>
-        <w:rPr>
-          <w:rFonts w:ascii="Times New Roman" w:hAnsi="Times New Roman" w:cs="Times New Roman"/>
-          <w:sz w:val="28"/>
-          <w:szCs w:val="28"/>
-        </w:rPr>
-        <w:t>[</w:t>
-      </w:r>
-      <w:proofErr w:type="gramEnd"/>
-      <w:r>
-        <w:rPr>
-          <w:rFonts w:ascii="Times New Roman" w:hAnsi="Times New Roman" w:cs="Times New Roman"/>
-          <w:sz w:val="28"/>
-          <w:szCs w:val="28"/>
-        </w:rPr>
-        <w:t xml:space="preserve">0], </w:t>
-      </w:r>
-      <w:proofErr w:type="spellStart"/>
-      <w:r>
-        <w:rPr>
-          <w:rFonts w:ascii="Times New Roman" w:hAnsi="Times New Roman" w:cs="Times New Roman"/>
-          <w:sz w:val="28"/>
-          <w:szCs w:val="28"/>
-        </w:rPr>
-        <w:t>student_pair</w:t>
-      </w:r>
-      <w:proofErr w:type="spellEnd"/>
-      <w:r>
-        <w:rPr>
-          <w:rFonts w:ascii="Times New Roman" w:hAnsi="Times New Roman" w:cs="Times New Roman"/>
-          <w:sz w:val="28"/>
-          <w:szCs w:val="28"/>
-        </w:rPr>
-        <w:t xml:space="preserve">[1], </w:t>
-      </w:r>
-      <w:proofErr w:type="spellStart"/>
-      <w:r>
-        <w:rPr>
-          <w:rFonts w:ascii="Times New Roman" w:hAnsi="Times New Roman" w:cs="Times New Roman"/>
-          <w:sz w:val="28"/>
-          <w:szCs w:val="28"/>
-        </w:rPr>
-        <w:t>sim_score</w:t>
-      </w:r>
-      <w:proofErr w:type="spellEnd"/>
-      <w:r>
-        <w:rPr>
-          <w:rFonts w:ascii="Times New Roman" w:hAnsi="Times New Roman" w:cs="Times New Roman"/>
-          <w:sz w:val="28"/>
-          <w:szCs w:val="28"/>
-        </w:rPr>
-        <w:t>)</w:t>
-      </w:r>
-    </w:p>
-    <w:p>
-      <w:pPr>
-        <w:rPr>
-          <w:rFonts w:ascii="Times New Roman" w:hAnsi="Times New Roman" w:cs="Times New Roman"/>
-          <w:sz w:val="28"/>
-          <w:szCs w:val="28"/>
-        </w:rPr>
-      </w:pPr>
-      <w:r>
-        <w:rPr>
-          <w:rFonts w:ascii="Times New Roman" w:hAnsi="Times New Roman" w:cs="Times New Roman"/>
-          <w:sz w:val="28"/>
-          <w:szCs w:val="28"/>
-        </w:rPr>
-        <w:t xml:space="preserve">            </w:t>
-      </w:r>
-      <w:proofErr w:type="spellStart"/>
-      <w:r>
-        <w:rPr>
-          <w:rFonts w:ascii="Times New Roman" w:hAnsi="Times New Roman" w:cs="Times New Roman"/>
-          <w:sz w:val="28"/>
-          <w:szCs w:val="28"/>
-        </w:rPr>
-        <w:t>plagiarism_results.add</w:t>
-      </w:r>
-      <w:proofErr w:type="spellEnd"/>
-      <w:r>
-        <w:rPr>
-          <w:rFonts w:ascii="Times New Roman" w:hAnsi="Times New Roman" w:cs="Times New Roman"/>
-          <w:sz w:val="28"/>
-          <w:szCs w:val="28"/>
-        </w:rPr>
-        <w:t>(score)</w:t>
-      </w:r>
-    </w:p>
-    <w:p>
-      <w:pPr>
-        <w:rPr>
-          <w:rFonts w:ascii="Times New Roman" w:hAnsi="Times New Roman" w:cs="Times New Roman"/>
-          <w:sz w:val="28"/>
-          <w:szCs w:val="28"/>
-        </w:rPr>
-      </w:pPr>
-      <w:r>
-        <w:rPr>
-          <w:rFonts w:ascii="Times New Roman" w:hAnsi="Times New Roman" w:cs="Times New Roman"/>
-          <w:sz w:val="28"/>
-          <w:szCs w:val="28"/>
-        </w:rPr>
-        <w:t xml:space="preserve">    return </w:t>
-      </w:r>
-      <w:proofErr w:type="spellStart"/>
-      <w:r>
-        <w:rPr>
-          <w:rFonts w:ascii="Times New Roman" w:hAnsi="Times New Roman" w:cs="Times New Roman"/>
-          <w:sz w:val="28"/>
-          <w:szCs w:val="28"/>
-        </w:rPr>
-        <w:t>plagiarism_results</w:t>
-      </w:r>
-      <w:proofErr w:type="spellEnd"/>
-    </w:p>
-    <w:p>
-      <w:pPr>
-        <w:rPr>
-          <w:rFonts w:ascii="Times New Roman" w:hAnsi="Times New Roman" w:cs="Times New Roman"/>
-          <w:sz w:val="28"/>
-          <w:szCs w:val="28"/>
-        </w:rPr>
-      </w:pPr>
-    </w:p>
-    <w:p>
-      <w:pPr>
-        <w:rPr>
-          <w:rFonts w:ascii="Times New Roman" w:hAnsi="Times New Roman" w:cs="Times New Roman"/>
-          <w:sz w:val="28"/>
-          <w:szCs w:val="28"/>
-        </w:rPr>
-      </w:pPr>
-      <w:r>
-        <w:rPr>
-          <w:rFonts w:ascii="Times New Roman" w:hAnsi="Times New Roman" w:cs="Times New Roman"/>
-          <w:sz w:val="28"/>
-          <w:szCs w:val="28"/>
-        </w:rPr>
-        <w:t># Print the result</w:t>
-      </w:r>
-    </w:p>
-    <w:p>
-      <w:pPr>
-        <w:rPr>
-          <w:rFonts w:ascii="Times New Roman" w:hAnsi="Times New Roman" w:cs="Times New Roman"/>
-          <w:sz w:val="28"/>
-          <w:szCs w:val="28"/>
-        </w:rPr>
-      </w:pPr>
-      <w:proofErr w:type="gramStart"/>
-      <w:r>
-        <w:rPr>
-          <w:rFonts w:ascii="Times New Roman" w:hAnsi="Times New Roman" w:cs="Times New Roman"/>
-          <w:sz w:val="28"/>
-          <w:szCs w:val="28"/>
-        </w:rPr>
-        <w:t>print(</w:t>
-      </w:r>
-      <w:proofErr w:type="gramEnd"/>
-      <w:r>
-        <w:rPr>
-          <w:rFonts w:ascii="Times New Roman" w:hAnsi="Times New Roman" w:cs="Times New Roman"/>
-          <w:sz w:val="28"/>
-          <w:szCs w:val="28"/>
-        </w:rPr>
-        <w:t>"Not very Similar:")</w:t>
+        <w:lastRenderedPageBreak/>
+        <w:t>    if data[1].split('.')[0] == 'test' and data[2] &lt;= 0.5:</w:t>
+      </w:r>
+    </w:p>
+    <w:p>
+      <w:pPr>
+        <w:rPr>
+          <w:rFonts w:ascii="Times New Roman" w:hAnsi="Times New Roman" w:cs="Times New Roman"/>
+          <w:sz w:val="28"/>
+          <w:szCs w:val="28"/>
+        </w:rPr>
+      </w:pPr>
+      <w:r>
+        <w:rPr>
+          <w:rFonts w:ascii="Times New Roman" w:hAnsi="Times New Roman" w:cs="Times New Roman"/>
+          <w:sz w:val="28"/>
+          <w:szCs w:val="28"/>
+        </w:rPr>
+        <w:t>        print(data)</w:t>
+      </w:r>
+    </w:p>
+    <w:p>
+      <w:pPr>
+        <w:rPr>
+          <w:rFonts w:ascii="Times New Roman" w:hAnsi="Times New Roman" w:cs="Times New Roman"/>
+          <w:sz w:val="28"/>
+          <w:szCs w:val="28"/>
+        </w:rPr>
+      </w:pPr>
+      <w:r>
+        <w:rPr>
+          <w:rFonts w:ascii="Times New Roman" w:hAnsi="Times New Roman" w:cs="Times New Roman"/>
+          <w:sz w:val="28"/>
+          <w:szCs w:val="28"/>
+        </w:rPr>
+        <w:t>print()</w:t>
+      </w:r>
+    </w:p>
+    <w:p>
+      <w:pPr>
+        <w:rPr>
+          <w:rFonts w:ascii="Times New Roman" w:hAnsi="Times New Roman" w:cs="Times New Roman"/>
+          <w:sz w:val="28"/>
+          <w:szCs w:val="28"/>
+        </w:rPr>
+      </w:pPr>
+      <w:r>
+        <w:rPr>
+          <w:rFonts w:ascii="Times New Roman" w:hAnsi="Times New Roman" w:cs="Times New Roman"/>
+          <w:sz w:val="28"/>
+          <w:szCs w:val="28"/>
+        </w:rPr>
+        <w:t>print("Are kind of Similar:")</w:t>
       </w:r>
     </w:p>
     <w:p>
@@ -4005,70 +3653,33 @@
           <w:sz w:val="28"/>
           <w:szCs w:val="28"/>
         </w:rPr>
-        <w:t>check_</w:t>
-      </w:r>
-      <w:proofErr w:type="gramStart"/>
-      <w:r>
-        <w:rPr>
-          <w:rFonts w:ascii="Times New Roman" w:hAnsi="Times New Roman" w:cs="Times New Roman"/>
-          <w:sz w:val="28"/>
-          <w:szCs w:val="28"/>
-        </w:rPr>
-        <w:t>plagiarism</w:t>
-      </w:r>
-      <w:proofErr w:type="spellEnd"/>
-      <w:r>
-        <w:rPr>
-          <w:rFonts w:ascii="Times New Roman" w:hAnsi="Times New Roman" w:cs="Times New Roman"/>
-          <w:sz w:val="28"/>
-          <w:szCs w:val="28"/>
-        </w:rPr>
-        <w:t>(</w:t>
-      </w:r>
-      <w:proofErr w:type="gramEnd"/>
-      <w:r>
-        <w:rPr>
-          <w:rFonts w:ascii="Times New Roman" w:hAnsi="Times New Roman" w:cs="Times New Roman"/>
-          <w:sz w:val="28"/>
-          <w:szCs w:val="28"/>
-        </w:rPr>
-        <w:t>):</w:t>
-      </w:r>
-    </w:p>
-    <w:p>
-      <w:pPr>
-        <w:rPr>
-          <w:rFonts w:ascii="Times New Roman" w:hAnsi="Times New Roman" w:cs="Times New Roman"/>
-          <w:sz w:val="28"/>
-          <w:szCs w:val="28"/>
-        </w:rPr>
-      </w:pPr>
-      <w:r>
-        <w:rPr>
-          <w:rFonts w:ascii="Times New Roman" w:hAnsi="Times New Roman" w:cs="Times New Roman"/>
-          <w:sz w:val="28"/>
-          <w:szCs w:val="28"/>
-        </w:rPr>
-        <w:lastRenderedPageBreak/>
-        <w:t>    if data[1</w:t>
-      </w:r>
-      <w:proofErr w:type="gramStart"/>
-      <w:r>
-        <w:rPr>
-          <w:rFonts w:ascii="Times New Roman" w:hAnsi="Times New Roman" w:cs="Times New Roman"/>
-          <w:sz w:val="28"/>
-          <w:szCs w:val="28"/>
-        </w:rPr>
-        <w:t>].split</w:t>
-      </w:r>
-      <w:proofErr w:type="gramEnd"/>
-      <w:r>
-        <w:rPr>
-          <w:rFonts w:ascii="Times New Roman" w:hAnsi="Times New Roman" w:cs="Times New Roman"/>
-          <w:sz w:val="28"/>
-          <w:szCs w:val="28"/>
-        </w:rPr>
-        <w:t>('.')[0] == 'test' and data[2] &lt;= 0.5:</w:t>
+        <w:t>check_plagiarism</w:t>
+      </w:r>
+      <w:proofErr w:type="spellEnd"/>
+      <w:r>
+        <w:rPr>
+          <w:rFonts w:ascii="Times New Roman" w:hAnsi="Times New Roman" w:cs="Times New Roman"/>
+          <w:sz w:val="28"/>
+          <w:szCs w:val="28"/>
+        </w:rPr>
+        <w:t>():</w:t>
+      </w:r>
+    </w:p>
+    <w:p>
+      <w:pPr>
+        <w:rPr>
+          <w:rFonts w:ascii="Times New Roman" w:hAnsi="Times New Roman" w:cs="Times New Roman"/>
+          <w:sz w:val="28"/>
+          <w:szCs w:val="28"/>
+        </w:rPr>
+      </w:pPr>
+      <w:r>
+        <w:rPr>
+          <w:rFonts w:ascii="Times New Roman" w:hAnsi="Times New Roman" w:cs="Times New Roman"/>
+          <w:sz w:val="28"/>
+          <w:szCs w:val="28"/>
+        </w:rPr>
+        <w:t>    if data[1].split('.')[0] == 'test' and data[2] &gt; 0.5 and data[2] &lt;= 0.75:</w:t>
       </w:r>
     </w:p>
     <w:p>
@@ -4096,50 +3707,30 @@
           <w:szCs w:val="28"/>
         </w:rPr>
       </w:pPr>
-      <w:proofErr w:type="gramStart"/>
-      <w:r>
-        <w:rPr>
-          <w:rFonts w:ascii="Times New Roman" w:hAnsi="Times New Roman" w:cs="Times New Roman"/>
-          <w:sz w:val="28"/>
-          <w:szCs w:val="28"/>
-        </w:rPr>
-        <w:t>print(</w:t>
-      </w:r>
-      <w:proofErr w:type="gramEnd"/>
-      <w:r>
-        <w:rPr>
-          <w:rFonts w:ascii="Times New Roman" w:hAnsi="Times New Roman" w:cs="Times New Roman"/>
-          <w:sz w:val="28"/>
-          <w:szCs w:val="28"/>
-        </w:rPr>
-        <w:t>)</w:t>
-      </w:r>
-    </w:p>
-    <w:p>
-      <w:pPr>
-        <w:rPr>
-          <w:rFonts w:ascii="Times New Roman" w:hAnsi="Times New Roman" w:cs="Times New Roman"/>
-          <w:sz w:val="28"/>
-          <w:szCs w:val="28"/>
-        </w:rPr>
-      </w:pPr>
-      <w:proofErr w:type="gramStart"/>
-      <w:r>
-        <w:rPr>
-          <w:rFonts w:ascii="Times New Roman" w:hAnsi="Times New Roman" w:cs="Times New Roman"/>
-          <w:sz w:val="28"/>
-          <w:szCs w:val="28"/>
-        </w:rPr>
-        <w:t>print(</w:t>
-      </w:r>
-      <w:proofErr w:type="gramEnd"/>
-      <w:r>
-        <w:rPr>
-          <w:rFonts w:ascii="Times New Roman" w:hAnsi="Times New Roman" w:cs="Times New Roman"/>
-          <w:sz w:val="28"/>
-          <w:szCs w:val="28"/>
-        </w:rPr>
-        <w:t>"Are kind of Similar:")</w:t>
+      <w:r>
+        <w:rPr>
+          <w:rFonts w:ascii="Times New Roman" w:hAnsi="Times New Roman" w:cs="Times New Roman"/>
+          <w:sz w:val="28"/>
+          <w:szCs w:val="28"/>
+        </w:rPr>
+        <w:t>print()</w:t>
+      </w:r>
+    </w:p>
+    <w:p>
+      <w:pPr>
+        <w:rPr>
+          <w:rFonts w:ascii="Times New Roman" w:hAnsi="Times New Roman" w:cs="Times New Roman"/>
+          <w:sz w:val="28"/>
+          <w:szCs w:val="28"/>
+        </w:rPr>
+      </w:pPr>
+      <w:r>
+        <w:rPr>
+          <w:rFonts w:ascii="Times New Roman" w:hAnsi="Times New Roman" w:cs="Times New Roman"/>
+          <w:sz w:val="28"/>
+          <w:szCs w:val="28"/>
+        </w:rPr>
+        <w:t>print("A lot Similar:")</w:t>
       </w:r>
     </w:p>
     <w:p>
@@ -4165,228 +3756,33 @@
           <w:sz w:val="28"/>
           <w:szCs w:val="28"/>
         </w:rPr>
-        <w:t>check_</w:t>
-      </w:r>
-      <w:proofErr w:type="gramStart"/>
-      <w:r>
-        <w:rPr>
-          <w:rFonts w:ascii="Times New Roman" w:hAnsi="Times New Roman" w:cs="Times New Roman"/>
-          <w:sz w:val="28"/>
-          <w:szCs w:val="28"/>
-        </w:rPr>
-        <w:t>plagiarism</w:t>
-      </w:r>
-      <w:proofErr w:type="spellEnd"/>
-      <w:r>
-        <w:rPr>
-          <w:rFonts w:ascii="Times New Roman" w:hAnsi="Times New Roman" w:cs="Times New Roman"/>
-          <w:sz w:val="28"/>
-          <w:szCs w:val="28"/>
-        </w:rPr>
-        <w:t>(</w:t>
-      </w:r>
-      <w:proofErr w:type="gramEnd"/>
-      <w:r>
-        <w:rPr>
-          <w:rFonts w:ascii="Times New Roman" w:hAnsi="Times New Roman" w:cs="Times New Roman"/>
-          <w:sz w:val="28"/>
-          <w:szCs w:val="28"/>
-        </w:rPr>
-        <w:t>):</w:t>
-      </w:r>
-    </w:p>
-    <w:p>
-      <w:pPr>
-        <w:rPr>
-          <w:rFonts w:ascii="Times New Roman" w:hAnsi="Times New Roman" w:cs="Times New Roman"/>
-          <w:sz w:val="28"/>
-          <w:szCs w:val="28"/>
-        </w:rPr>
-      </w:pPr>
-      <w:r>
-        <w:rPr>
-          <w:rFonts w:ascii="Times New Roman" w:hAnsi="Times New Roman" w:cs="Times New Roman"/>
-          <w:sz w:val="28"/>
-          <w:szCs w:val="28"/>
-        </w:rPr>
-        <w:t>    if data[1</w:t>
-      </w:r>
-      <w:proofErr w:type="gramStart"/>
-      <w:r>
-        <w:rPr>
-          <w:rFonts w:ascii="Times New Roman" w:hAnsi="Times New Roman" w:cs="Times New Roman"/>
-          <w:sz w:val="28"/>
-          <w:szCs w:val="28"/>
-        </w:rPr>
-        <w:t>].split</w:t>
-      </w:r>
-      <w:proofErr w:type="gramEnd"/>
-      <w:r>
-        <w:rPr>
-          <w:rFonts w:ascii="Times New Roman" w:hAnsi="Times New Roman" w:cs="Times New Roman"/>
-          <w:sz w:val="28"/>
-          <w:szCs w:val="28"/>
-        </w:rPr>
-        <w:t>('.')[0] == 'test' and data[2] &gt; 0.5 and data[2] &lt;= 0.75:</w:t>
-      </w:r>
-    </w:p>
-    <w:p>
-      <w:pPr>
-        <w:rPr>
-          <w:rFonts w:ascii="Times New Roman" w:hAnsi="Times New Roman" w:cs="Times New Roman"/>
-          <w:sz w:val="28"/>
-          <w:szCs w:val="28"/>
-        </w:rPr>
-      </w:pPr>
-      <w:r>
-        <w:rPr>
-          <w:rFonts w:ascii="Times New Roman" w:hAnsi="Times New Roman" w:cs="Times New Roman"/>
-          <w:sz w:val="28"/>
-          <w:szCs w:val="28"/>
-        </w:rPr>
-        <w:t>        print(data)</w:t>
-      </w:r>
-    </w:p>
-    <w:p>
-      <w:pPr>
-        <w:rPr>
-          <w:rFonts w:ascii="Times New Roman" w:hAnsi="Times New Roman" w:cs="Times New Roman"/>
-          <w:sz w:val="28"/>
-          <w:szCs w:val="28"/>
-        </w:rPr>
-      </w:pPr>
-      <w:proofErr w:type="gramStart"/>
-      <w:r>
-        <w:rPr>
-          <w:rFonts w:ascii="Times New Roman" w:hAnsi="Times New Roman" w:cs="Times New Roman"/>
-          <w:sz w:val="28"/>
-          <w:szCs w:val="28"/>
-        </w:rPr>
-        <w:t>print(</w:t>
-      </w:r>
-      <w:proofErr w:type="gramEnd"/>
-      <w:r>
-        <w:rPr>
-          <w:rFonts w:ascii="Times New Roman" w:hAnsi="Times New Roman" w:cs="Times New Roman"/>
-          <w:sz w:val="28"/>
-          <w:szCs w:val="28"/>
-        </w:rPr>
-        <w:t>)</w:t>
-      </w:r>
-    </w:p>
-    <w:p>
-      <w:pPr>
-        <w:rPr>
-          <w:rFonts w:ascii="Times New Roman" w:hAnsi="Times New Roman" w:cs="Times New Roman"/>
-          <w:sz w:val="28"/>
-          <w:szCs w:val="28"/>
-        </w:rPr>
-      </w:pPr>
-      <w:proofErr w:type="gramStart"/>
-      <w:r>
-        <w:rPr>
-          <w:rFonts w:ascii="Times New Roman" w:hAnsi="Times New Roman" w:cs="Times New Roman"/>
-          <w:sz w:val="28"/>
-          <w:szCs w:val="28"/>
-        </w:rPr>
-        <w:t>print(</w:t>
-      </w:r>
-      <w:proofErr w:type="gramEnd"/>
-      <w:r>
-        <w:rPr>
-          <w:rFonts w:ascii="Times New Roman" w:hAnsi="Times New Roman" w:cs="Times New Roman"/>
-          <w:sz w:val="28"/>
-          <w:szCs w:val="28"/>
-        </w:rPr>
-        <w:t>"A lot Similar:")</w:t>
-      </w:r>
-    </w:p>
-    <w:p>
-      <w:pPr>
-        <w:rPr>
-          <w:rFonts w:ascii="Times New Roman" w:hAnsi="Times New Roman" w:cs="Times New Roman"/>
-          <w:sz w:val="28"/>
-          <w:szCs w:val="28"/>
-        </w:rPr>
-      </w:pPr>
-      <w:r>
-        <w:rPr>
-          <w:rFonts w:ascii="Times New Roman" w:hAnsi="Times New Roman" w:cs="Times New Roman"/>
-          <w:sz w:val="28"/>
-          <w:szCs w:val="28"/>
-        </w:rPr>
-        <w:t xml:space="preserve">for data in </w:t>
-      </w:r>
-      <w:proofErr w:type="spellStart"/>
-      <w:r>
-        <w:rPr>
-          <w:rFonts w:ascii="Times New Roman" w:hAnsi="Times New Roman" w:cs="Times New Roman"/>
-          <w:sz w:val="28"/>
-          <w:szCs w:val="28"/>
-        </w:rPr>
-        <w:t>check_</w:t>
-      </w:r>
-      <w:proofErr w:type="gramStart"/>
-      <w:r>
-        <w:rPr>
-          <w:rFonts w:ascii="Times New Roman" w:hAnsi="Times New Roman" w:cs="Times New Roman"/>
-          <w:sz w:val="28"/>
-          <w:szCs w:val="28"/>
-        </w:rPr>
-        <w:t>plagiarism</w:t>
-      </w:r>
-      <w:proofErr w:type="spellEnd"/>
-      <w:r>
-        <w:rPr>
-          <w:rFonts w:ascii="Times New Roman" w:hAnsi="Times New Roman" w:cs="Times New Roman"/>
-          <w:sz w:val="28"/>
-          <w:szCs w:val="28"/>
-        </w:rPr>
-        <w:t>(</w:t>
-      </w:r>
-      <w:proofErr w:type="gramEnd"/>
-      <w:r>
-        <w:rPr>
-          <w:rFonts w:ascii="Times New Roman" w:hAnsi="Times New Roman" w:cs="Times New Roman"/>
-          <w:sz w:val="28"/>
-          <w:szCs w:val="28"/>
-        </w:rPr>
-        <w:t>):</w:t>
-      </w:r>
-    </w:p>
-    <w:p>
-      <w:pPr>
-        <w:rPr>
-          <w:rFonts w:ascii="Times New Roman" w:hAnsi="Times New Roman" w:cs="Times New Roman"/>
-          <w:sz w:val="28"/>
-          <w:szCs w:val="28"/>
-        </w:rPr>
-      </w:pPr>
-      <w:r>
-        <w:rPr>
-          <w:rFonts w:ascii="Times New Roman" w:hAnsi="Times New Roman" w:cs="Times New Roman"/>
-          <w:sz w:val="28"/>
-          <w:szCs w:val="28"/>
-        </w:rPr>
-        <w:t>    if data[1</w:t>
-      </w:r>
-      <w:proofErr w:type="gramStart"/>
-      <w:r>
-        <w:rPr>
-          <w:rFonts w:ascii="Times New Roman" w:hAnsi="Times New Roman" w:cs="Times New Roman"/>
-          <w:sz w:val="28"/>
-          <w:szCs w:val="28"/>
-        </w:rPr>
-        <w:t>].split</w:t>
-      </w:r>
-      <w:proofErr w:type="gramEnd"/>
-      <w:r>
-        <w:rPr>
-          <w:rFonts w:ascii="Times New Roman" w:hAnsi="Times New Roman" w:cs="Times New Roman"/>
-          <w:sz w:val="28"/>
-          <w:szCs w:val="28"/>
-        </w:rPr>
-        <w:t>('.')[0] == 'test' and data[2] &gt; 0.75:</w:t>
+        <w:t>check_plagiarism</w:t>
+      </w:r>
+      <w:proofErr w:type="spellEnd"/>
+      <w:r>
+        <w:rPr>
+          <w:rFonts w:ascii="Times New Roman" w:hAnsi="Times New Roman" w:cs="Times New Roman"/>
+          <w:sz w:val="28"/>
+          <w:szCs w:val="28"/>
+        </w:rPr>
+        <w:t>():</w:t>
+      </w:r>
+    </w:p>
+    <w:p>
+      <w:pPr>
+        <w:rPr>
+          <w:rFonts w:ascii="Times New Roman" w:hAnsi="Times New Roman" w:cs="Times New Roman"/>
+          <w:sz w:val="28"/>
+          <w:szCs w:val="28"/>
+        </w:rPr>
+      </w:pPr>
+      <w:r>
+        <w:rPr>
+          <w:rFonts w:ascii="Times New Roman" w:hAnsi="Times New Roman" w:cs="Times New Roman"/>
+          <w:sz w:val="28"/>
+          <w:szCs w:val="28"/>
+        </w:rPr>
+        <w:t>    if data[1].split('.')[0] == 'test' and data[2] &gt; 0.75:</w:t>
       </w:r>
     </w:p>
     <w:p>
@@ -5281,7 +4677,47 @@
       </w:r>
     </w:p>
     <w:p/>
-    <w:p/>
+    <w:p>
+      <w:pPr>
+        <w:rPr>
+          <w:rFonts w:ascii="Times New Roman" w:hAnsi="Times New Roman" w:cs="Times New Roman"/>
+          <w:b/>
+          <w:bCs/>
+          <w:sz w:val="28"/>
+          <w:szCs w:val="28"/>
+          <w:u w:val="single"/>
+        </w:rPr>
+      </w:pPr>
+      <w:r>
+        <w:rPr>
+          <w:rFonts w:ascii="Times New Roman" w:hAnsi="Times New Roman" w:cs="Times New Roman"/>
+          <w:b/>
+          <w:bCs/>
+          <w:sz w:val="28"/>
+          <w:szCs w:val="28"/>
+          <w:u w:val="single"/>
+        </w:rPr>
+        <w:t>GitHub Repository:</w:t>
+      </w:r>
+    </w:p>
+    <w:p>
+      <w:pPr>
+        <w:rPr>
+          <w:sz w:val="24"/>
+          <w:szCs w:val="24"/>
+        </w:rPr>
+      </w:pPr>
+      <w:hyperlink r:id="rId14" w:history="1">
+        <w:r>
+          <w:rPr>
+            <w:rStyle w:val="Hyperlink"/>
+            <w:sz w:val="24"/>
+            <w:szCs w:val="24"/>
+          </w:rPr>
+          <w:t>https://github.com/thesh4de/AI-mini-project</w:t>
+        </w:r>
+      </w:hyperlink>
+    </w:p>
     <w:sectPr>
       <w:pgSz w:w="11906" w:h="16838"/>
       <w:pgMar w:top="1440" w:right="1440" w:bottom="1440" w:left="1440" w:header="708" w:footer="708" w:gutter="0"/>
@@ -5832,6 +5268,41 @@
       <w:contextualSpacing/>
     </w:pPr>
   </w:style>
+  <w:style w:type="character" w:styleId="Hyperlink">
+    <w:name w:val="Hyperlink"/>
+    <w:basedOn w:val="DefaultParagraphFont"/>
+    <w:uiPriority w:val="99"/>
+    <w:unhideWhenUsed/>
+    <w:rsid w:val="00F050C9"/>
+    <w:rPr>
+      <w:color w:val="0563C1" w:themeColor="hyperlink"/>
+      <w:u w:val="single"/>
+    </w:rPr>
+  </w:style>
+  <w:style w:type="character" w:styleId="UnresolvedMention">
+    <w:name w:val="Unresolved Mention"/>
+    <w:basedOn w:val="DefaultParagraphFont"/>
+    <w:uiPriority w:val="99"/>
+    <w:semiHidden/>
+    <w:unhideWhenUsed/>
+    <w:rsid w:val="00F050C9"/>
+    <w:rPr>
+      <w:color w:val="605E5C"/>
+      <w:shd w:val="clear" w:color="auto" w:fill="E1DFDD"/>
+    </w:rPr>
+  </w:style>
+  <w:style w:type="character" w:styleId="FollowedHyperlink">
+    <w:name w:val="FollowedHyperlink"/>
+    <w:basedOn w:val="DefaultParagraphFont"/>
+    <w:uiPriority w:val="99"/>
+    <w:semiHidden/>
+    <w:unhideWhenUsed/>
+    <w:rsid w:val="00F050C9"/>
+    <w:rPr>
+      <w:color w:val="954F72" w:themeColor="followedHyperlink"/>
+      <w:u w:val="single"/>
+    </w:rPr>
+  </w:style>
 </w:styles>
 </file>
 
